--- a/02_dialog-boxes/00_tools/0_find_replace/03_11_mod_scr_secr.docx
+++ b/02_dialog-boxes/00_tools/0_find_replace/03_11_mod_scr_secr.docx
@@ -9510,10 +9510,7 @@
         <w:rPr>
           <w:highlight w:val="cyan"/>
         </w:rPr>
-        <w:t>replace</w:t>
-      </w:r>
-      <w:r>
-        <w:t xml:space="preserve"> me with text</w:t>
+        <w:t>replace me with text</w:t>
       </w:r>
     </w:p>
     <w:p>
@@ -9634,66 +9631,7 @@
           <w:shd w:val="clear" w:color="auto" w:fill="FFFFFF"/>
           <w:lang w:val="en-US"/>
         </w:rPr>
-        <w:t>**{{ name_</w:t>
-      </w:r>
-      <w:r>
-        <w:rPr>
-          <w:shd w:val="clear" w:color="auto" w:fill="FFFFFF"/>
-          <w:lang w:val="en-US"/>
-        </w:rPr>
-        <w:fldChar w:fldCharType="begin"/>
-      </w:r>
-      <w:r>
-        <w:rPr>
-          <w:shd w:val="clear" w:color="auto" w:fill="FFFFFF"/>
-          <w:lang w:val="en-US"/>
-        </w:rPr>
-        <w:instrText xml:space="preserve"> REF </w:instrText>
-      </w:r>
-      <w:r>
-        <w:instrText xml:space="preserve">info_id \h  \* MERGEFORMAT </w:instrText>
-      </w:r>
-      <w:r>
-        <w:rPr>
-          <w:shd w:val="clear" w:color="auto" w:fill="FFFFFF"/>
-          <w:lang w:val="en-US"/>
-        </w:rPr>
-      </w:r>
-      <w:r>
-        <w:fldChar w:fldCharType="separate"/>
-      </w:r>
-      <w:r>
-        <w:t>mod_</w:t>
-      </w:r>
-      <w:r>
-        <w:t>scr_secr</w:t>
-      </w:r>
-      <w:r>
-        <w:fldChar w:fldCharType="end"/>
-      </w:r>
-      <w:r>
-        <w:t xml:space="preserve"> }}**: {{ def_</w:t>
-      </w:r>
-      <w:r>
-        <w:fldChar w:fldCharType="begin"/>
-      </w:r>
-      <w:r>
-        <w:instrText xml:space="preserve"> REF info_id \h  \* MERGEFORMAT </w:instrText>
-      </w:r>
-      <w:r>
-        <w:fldChar w:fldCharType="separate"/>
-      </w:r>
-      <w:r>
-        <w:t>mod_</w:t>
-      </w:r>
-      <w:r>
-        <w:t>scr_secr</w:t>
-      </w:r>
-      <w:r>
-        <w:fldChar w:fldCharType="end"/>
-      </w:r>
-      <w:r>
-        <w:t xml:space="preserve"> }}</w:t>
+        <w:t xml:space="preserve">  </w:t>
       </w:r>
       <w:bookmarkEnd w:id="199"/>
       <w:r>
@@ -11291,27 +11229,18 @@
       </w:r>
       <w:r>
         <w:br/>
-      </w:r>
-      <w:r>
-        <w:t>:gutter: 1</w:t>
-      </w:r>
-      <w:r>
-        <w:br/>
-      </w:r>
-      <w:r>
-        <w:t>:padding: 0</w:t>
-      </w:r>
-      <w:r>
-        <w:br/>
-      </w:r>
-      <w:r>
-        <w:t>:margin: 0</w:t>
+        <w:t>:class: wrapper</w:t>
       </w:r>
       <w:r>
         <w:br/>
       </w:r>
     </w:p>
     <w:p>
+      <w:pPr>
+        <w:rPr>
+          <w:highlight w:val="cyan"/>
+        </w:rPr>
+      </w:pPr>
       <w:r>
         <w:t>::::{grid-item-card} {{ rtxt_</w:t>
       </w:r>
@@ -11349,196 +11278,6 @@
       </w:r>
       <w:r>
         <w:t>3</w:t>
-      </w:r>
-      <w:r>
-        <w:fldChar w:fldCharType="end"/>
-      </w:r>
-      <w:r>
-        <w:t xml:space="preserve"> }}</w:t>
-      </w:r>
-      <w:r>
-        <w:br/>
-        <w:t>:::{figure}</w:t>
-      </w:r>
-      <w:r>
-        <w:t xml:space="preserve"> ../03_images/</w:t>
-      </w:r>
-      <w:r>
-        <w:t>03_image_files</w:t>
-      </w:r>
-      <w:r>
-        <w:t>/</w:t>
-      </w:r>
-      <w:r>
-        <w:fldChar w:fldCharType="begin"/>
-      </w:r>
-      <w:r>
-        <w:instrText xml:space="preserve"> REF figure1_filename \h </w:instrText>
-      </w:r>
-      <w:r>
-        <w:instrText xml:space="preserve"> \* MERGEFORMAT </w:instrText>
-      </w:r>
-      <w:r>
-        <w:fldChar w:fldCharType="separate"/>
-      </w:r>
-      <w:r>
-        <w:t>clarke_et_al</w:t>
-      </w:r>
-      <w:r>
-        <w:rPr>
-          <w:highlight w:val="cyan"/>
-        </w:rPr>
-        <w:t>_</w:t>
-      </w:r>
-      <w:r>
-        <w:rPr>
-          <w:highlight w:val="cyan"/>
-        </w:rPr>
-        <w:t>2023_eqn_scr1.png</w:t>
-      </w:r>
-      <w:r>
-        <w:fldChar w:fldCharType="end"/>
-      </w:r>
-      <w:r>
-        <w:br/>
-      </w:r>
-      <w:r>
-        <w:rPr>
-          <w:highlight w:val="cyan"/>
-        </w:rPr>
-        <w:t>:class: img_</w:t>
-      </w:r>
-      <w:r>
-        <w:t>grid</w:t>
-      </w:r>
-      <w:r>
-        <w:br/>
-      </w:r>
-      <w:r>
-        <w:rPr>
-          <w:highlight w:val="cyan"/>
-        </w:rPr>
-        <w:t>:::</w:t>
-      </w:r>
-      <w:r>
-        <w:rPr>
-          <w:highlight w:val="cyan"/>
-        </w:rPr>
-        <w:br/>
-      </w:r>
-      <w:r>
-        <w:rPr>
-          <w:highlight w:val="cyan"/>
-        </w:rPr>
-        <w:fldChar w:fldCharType="begin"/>
-      </w:r>
-      <w:r>
-        <w:rPr>
-          <w:highlight w:val="cyan"/>
-        </w:rPr>
-        <w:instrText xml:space="preserve"> </w:instrText>
-      </w:r>
-      <w:r>
-        <w:instrText xml:space="preserve">REF </w:instrText>
-      </w:r>
-      <w:r>
-        <w:rPr>
-          <w:highlight w:val="cyan"/>
-        </w:rPr>
-        <w:instrText xml:space="preserve">figure1_caption \h </w:instrText>
-      </w:r>
-      <w:r>
-        <w:rPr>
-          <w:highlight w:val="cyan"/>
-        </w:rPr>
-        <w:instrText xml:space="preserve"> </w:instrText>
-      </w:r>
-      <w:r>
-        <w:instrText>\</w:instrText>
-      </w:r>
-      <w:r>
-        <w:rPr>
-          <w:highlight w:val="cyan"/>
-        </w:rPr>
-        <w:instrText xml:space="preserve">* MERGEFORMAT </w:instrText>
-      </w:r>
-      <w:r>
-        <w:rPr>
-          <w:highlight w:val="cyan"/>
-        </w:rPr>
-      </w:r>
-      <w:r>
-        <w:rPr>
-          <w:highlight w:val="cyan"/>
-        </w:rPr>
-        <w:fldChar w:fldCharType="separate"/>
-      </w:r>
-      <w:r>
-        <w:t xml:space="preserve">   </w:t>
-      </w:r>
-    </w:p>
-    <w:p>
-      <w:r>
-        <w:rPr>
-          <w:highlight w:val="cyan"/>
-        </w:rPr>
-        <w:fldChar w:fldCharType="end"/>
-      </w:r>
-      <w:r>
-        <w:rPr>
-          <w:highlight w:val="cyan"/>
-        </w:rPr>
-        <w:br/>
-        <w:t>:::</w:t>
-      </w:r>
-      <w:r>
-        <w:t>:</w:t>
-      </w:r>
-      <w:r>
-        <w:br/>
-      </w:r>
-    </w:p>
-    <w:p>
-      <w:r>
-        <w:rPr>
-          <w:highlight w:val="cyan"/>
-        </w:rPr>
-        <w:t>::::{</w:t>
-      </w:r>
-      <w:r>
-        <w:t>grid-item-card} {{ rtxt_</w:t>
-      </w:r>
-      <w:r>
-        <w:rPr>
-          <w:highlight w:val="cyan"/>
-        </w:rPr>
-        <w:fldChar w:fldCharType="begin"/>
-      </w:r>
-      <w:r>
-        <w:rPr>
-          <w:highlight w:val="cyan"/>
-        </w:rPr>
-        <w:instrText xml:space="preserve"> REF figure2_ref_id \h  \* MERGEFORMAT </w:instrText>
-      </w:r>
-      <w:r>
-        <w:rPr>
-          <w:highlight w:val="cyan"/>
-        </w:rPr>
-      </w:r>
-      <w:r>
-        <w:rPr>
-          <w:highlight w:val="cyan"/>
-        </w:rPr>
-        <w:fldChar w:fldCharType="separate"/>
-      </w:r>
-      <w:r>
-        <w:rPr>
-          <w:highlight w:val="cyan"/>
-        </w:rPr>
-        <w:t>clarke_et</w:t>
-      </w:r>
-      <w:r>
-        <w:t>_al_2023</w:t>
       </w:r>
       <w:r>
         <w:rPr>
@@ -11575,7 +11314,7 @@
         <w:fldChar w:fldCharType="begin"/>
       </w:r>
       <w:r>
-        <w:instrText xml:space="preserve"> REF figure2_filename \h </w:instrText>
+        <w:instrText xml:space="preserve"> REF figure1_filename \h </w:instrText>
       </w:r>
       <w:r>
         <w:rPr>
@@ -11604,13 +11343,19 @@
         <w:rPr>
           <w:highlight w:val="cyan"/>
         </w:rPr>
-        <w:t>clarke_et_al</w:t>
-      </w:r>
-      <w:r>
-        <w:t>_</w:t>
-      </w:r>
-      <w:r>
-        <w:t>2023_fig4_clipped.png</w:t>
+        <w:t>clarke</w:t>
+      </w:r>
+      <w:r>
+        <w:rPr>
+          <w:highlight w:val="cyan"/>
+        </w:rPr>
+        <w:t>_et_al_</w:t>
+      </w:r>
+      <w:r>
+        <w:rPr>
+          <w:highlight w:val="cyan"/>
+        </w:rPr>
+        <w:t>2023_eqn_scr1.png</w:t>
       </w:r>
       <w:r>
         <w:rPr>
@@ -11621,9 +11366,6 @@
         <w:fldChar w:fldCharType="end"/>
       </w:r>
       <w:r>
-        <w:t xml:space="preserve"> </w:t>
-      </w:r>
-      <w:r>
         <w:br/>
         <w:t>:class: img_grid</w:t>
       </w:r>
@@ -11635,58 +11377,36 @@
         <w:br/>
       </w:r>
       <w:r>
+        <w:rPr>
+          <w:highlight w:val="cyan"/>
+        </w:rPr>
         <w:fldChar w:fldCharType="begin"/>
       </w:r>
       <w:r>
-        <w:instrText xml:space="preserve"> REF figure2_caption \h  \* MERGEFORMAT </w:instrText>
-      </w:r>
-      <w:r>
+        <w:instrText xml:space="preserve"> REF figure1_caption \h </w:instrText>
+      </w:r>
+      <w:r>
+        <w:rPr>
+          <w:highlight w:val="cyan"/>
+        </w:rPr>
+        <w:instrText xml:space="preserve"> \* MERGEFORMAT </w:instrText>
+      </w:r>
+      <w:r>
+        <w:rPr>
+          <w:highlight w:val="cyan"/>
+        </w:rPr>
+      </w:r>
+      <w:r>
+        <w:rPr>
+          <w:highlight w:val="cyan"/>
+        </w:rPr>
         <w:fldChar w:fldCharType="separate"/>
       </w:r>
       <w:r>
         <w:rPr>
           <w:highlight w:val="cyan"/>
         </w:rPr>
-        <w:t>**Clarke</w:t>
-      </w:r>
-      <w:r>
-        <w:t xml:space="preserve"> et al.</w:t>
-      </w:r>
-      <w:r>
-        <w:t xml:space="preserve"> (</w:t>
-      </w:r>
-      <w:r>
-        <w:t>2023</w:t>
-      </w:r>
-      <w:r>
-        <w:t>)</w:t>
-      </w:r>
-      <w:r>
-        <w:t xml:space="preserve"> </w:t>
-      </w:r>
-      <w:r>
-        <w:t>–</w:t>
-      </w:r>
-      <w:r>
-        <w:t xml:space="preserve"> Fig</w:t>
-      </w:r>
-      <w:r>
-        <w:t>.</w:t>
-      </w:r>
-      <w:r>
-        <w:t xml:space="preserve"> 4.** SCR models are made up of two sub-models: an observation model, which describes where individual animals are detected (i.e., their detection histories); and a spatial process model, which describes how animals’ activity centres are distributed.</w:t>
-      </w:r>
-      <w:r>
-        <w:fldChar w:fldCharType="end"/>
-      </w:r>
-      <w:r>
-        <w:br/>
-      </w:r>
-      <w:r>
-        <w:t>::::</w:t>
-      </w:r>
-      <w:r>
-        <w:br/>
+        <w:t xml:space="preserve">   </w:t>
       </w:r>
     </w:p>
     <w:p>
@@ -11694,10 +11414,21 @@
         <w:rPr>
           <w:highlight w:val="cyan"/>
         </w:rPr>
-        <w:t>::::{</w:t>
-      </w:r>
-      <w:r>
-        <w:t>grid-item-card} {{ rtxt_</w:t>
+        <w:fldChar w:fldCharType="end"/>
+      </w:r>
+      <w:r>
+        <w:br/>
+      </w:r>
+      <w:r>
+        <w:t>::::</w:t>
+      </w:r>
+      <w:r>
+        <w:br/>
+      </w:r>
+    </w:p>
+    <w:p>
+      <w:r>
+        <w:t>::::{grid-item-card} {{ rtxt_</w:t>
       </w:r>
       <w:r>
         <w:rPr>
@@ -11709,7 +11440,7 @@
         <w:rPr>
           <w:highlight w:val="cyan"/>
         </w:rPr>
-        <w:instrText xml:space="preserve"> REF figure3_ref_id \h  \* MERGEFORMAT </w:instrText>
+        <w:instrText xml:space="preserve"> REF figure2_ref_id \h  \* MERGEFORMAT </w:instrText>
       </w:r>
       <w:r>
         <w:rPr>
@@ -11726,25 +11457,16 @@
         <w:rPr>
           <w:highlight w:val="cyan"/>
         </w:rPr>
-        <w:t>clarke_et</w:t>
-      </w:r>
-      <w:r>
-        <w:t>_al_2023</w:t>
+        <w:t>clarke_et_al</w:t>
+      </w:r>
+      <w:r>
+        <w:t>_2023</w:t>
       </w:r>
       <w:r>
         <w:fldChar w:fldCharType="end"/>
       </w:r>
       <w:r>
-        <w:t xml:space="preserve"> </w:t>
-      </w:r>
-      <w:r>
-        <w:rPr>
-          <w:highlight w:val="cyan"/>
-        </w:rPr>
-        <w:t>}</w:t>
-      </w:r>
-      <w:r>
-        <w:t>}</w:t>
+        <w:t xml:space="preserve"> }}</w:t>
       </w:r>
       <w:r>
         <w:br/>
@@ -11754,135 +11476,291 @@
         <w:t xml:space="preserve"> ../03_images/</w:t>
       </w:r>
       <w:r>
-        <w:t>03_</w:t>
+        <w:t>03_image_files</w:t>
+      </w:r>
+      <w:r>
+        <w:t>/</w:t>
+      </w:r>
+      <w:r>
+        <w:fldChar w:fldCharType="begin"/>
+      </w:r>
+      <w:r>
+        <w:instrText xml:space="preserve"> REF figure2_filename \h </w:instrText>
+      </w:r>
+      <w:r>
+        <w:instrText xml:space="preserve"> \* MERGEFORMAT </w:instrText>
+      </w:r>
+      <w:r>
+        <w:fldChar w:fldCharType="separate"/>
+      </w:r>
+      <w:r>
+        <w:t>clarke</w:t>
+      </w:r>
+      <w:r>
+        <w:t>_et_al_</w:t>
+      </w:r>
+      <w:r>
+        <w:t>2023_fig4_clipped.png</w:t>
+      </w:r>
+      <w:r>
+        <w:fldChar w:fldCharType="end"/>
+      </w:r>
+      <w:r>
+        <w:t xml:space="preserve"> </w:t>
+      </w:r>
+      <w:r>
+        <w:br/>
+      </w:r>
+      <w:r>
+        <w:rPr>
+          <w:highlight w:val="cyan"/>
+        </w:rPr>
+        <w:t>:class: img_</w:t>
+      </w:r>
+      <w:r>
+        <w:t>grid</w:t>
+      </w:r>
+      <w:r>
+        <w:br/>
+      </w:r>
+      <w:r>
+        <w:rPr>
+          <w:highlight w:val="cyan"/>
+        </w:rPr>
+        <w:t>:::</w:t>
+      </w:r>
+      <w:r>
+        <w:rPr>
+          <w:highlight w:val="cyan"/>
+        </w:rPr>
+        <w:br/>
+      </w:r>
+      <w:r>
+        <w:rPr>
+          <w:highlight w:val="cyan"/>
+        </w:rPr>
+        <w:fldChar w:fldCharType="begin"/>
+      </w:r>
+      <w:r>
+        <w:rPr>
+          <w:highlight w:val="cyan"/>
+        </w:rPr>
+        <w:instrText xml:space="preserve"> </w:instrText>
+      </w:r>
+      <w:r>
+        <w:instrText xml:space="preserve">REF </w:instrText>
+      </w:r>
+      <w:r>
+        <w:rPr>
+          <w:highlight w:val="cyan"/>
+        </w:rPr>
+        <w:instrText>figure2_caption \h</w:instrText>
+      </w:r>
+      <w:r>
+        <w:instrText xml:space="preserve">  \</w:instrText>
+      </w:r>
+      <w:r>
+        <w:rPr>
+          <w:highlight w:val="cyan"/>
+        </w:rPr>
+        <w:instrText xml:space="preserve">* MERGEFORMAT </w:instrText>
+      </w:r>
+      <w:r>
+        <w:rPr>
+          <w:highlight w:val="cyan"/>
+        </w:rPr>
+      </w:r>
+      <w:r>
+        <w:rPr>
+          <w:highlight w:val="cyan"/>
+        </w:rPr>
+        <w:fldChar w:fldCharType="separate"/>
+      </w:r>
+      <w:r>
+        <w:rPr>
+          <w:highlight w:val="cyan"/>
+        </w:rPr>
+        <w:t>*</w:t>
+      </w:r>
+      <w:r>
+        <w:t>*</w:t>
+      </w:r>
+      <w:r>
+        <w:rPr>
+          <w:highlight w:val="cyan"/>
+        </w:rPr>
+        <w:t>Clarke</w:t>
+      </w:r>
+      <w:r>
+        <w:t xml:space="preserve"> et al.</w:t>
+      </w:r>
+      <w:r>
+        <w:t xml:space="preserve"> (</w:t>
+      </w:r>
+      <w:r>
+        <w:t>2023</w:t>
+      </w:r>
+      <w:r>
+        <w:t>)</w:t>
+      </w:r>
+      <w:r>
+        <w:t xml:space="preserve"> </w:t>
+      </w:r>
+      <w:r>
+        <w:t>–</w:t>
+      </w:r>
+      <w:r>
+        <w:t xml:space="preserve"> Fig</w:t>
+      </w:r>
+      <w:r>
+        <w:t>.</w:t>
+      </w:r>
+      <w:r>
+        <w:t xml:space="preserve"> 4.** SCR models are made up of two sub-models: an observation model, which describes where individual animals are detected (i.e., their detection histories); and a spatial process model, which describes how animals’ activity centres are distributed.</w:t>
+      </w:r>
+      <w:r>
+        <w:rPr>
+          <w:highlight w:val="cyan"/>
+        </w:rPr>
+        <w:fldChar w:fldCharType="end"/>
+      </w:r>
+      <w:r>
+        <w:rPr>
+          <w:highlight w:val="cyan"/>
+        </w:rPr>
+        <w:br/>
+        <w:t>:::</w:t>
+      </w:r>
+      <w:r>
+        <w:t>:</w:t>
+      </w:r>
+      <w:r>
+        <w:br/>
+      </w:r>
+    </w:p>
+    <w:p>
+      <w:r>
+        <w:rPr>
+          <w:highlight w:val="cyan"/>
+        </w:rPr>
+        <w:t>::::{</w:t>
+      </w:r>
+      <w:r>
+        <w:t>grid-item-card} {{ rtxt_</w:t>
+      </w:r>
+      <w:r>
+        <w:rPr>
+          <w:highlight w:val="cyan"/>
+        </w:rPr>
+        <w:fldChar w:fldCharType="begin"/>
+      </w:r>
+      <w:r>
+        <w:rPr>
+          <w:highlight w:val="cyan"/>
+        </w:rPr>
+        <w:instrText xml:space="preserve"> REF figure3_ref_id \h  \* MERGEFORMAT </w:instrText>
+      </w:r>
+      <w:r>
+        <w:rPr>
+          <w:highlight w:val="cyan"/>
+        </w:rPr>
+      </w:r>
+      <w:r>
+        <w:rPr>
+          <w:highlight w:val="cyan"/>
+        </w:rPr>
+        <w:fldChar w:fldCharType="separate"/>
+      </w:r>
+      <w:r>
+        <w:rPr>
+          <w:highlight w:val="cyan"/>
+        </w:rPr>
+        <w:t>clarke_et_al</w:t>
+      </w:r>
+      <w:r>
+        <w:t>_2023</w:t>
+      </w:r>
+      <w:r>
+        <w:rPr>
+          <w:highlight w:val="cyan"/>
+        </w:rPr>
+        <w:fldChar w:fldCharType="end"/>
+      </w:r>
+      <w:r>
+        <w:t xml:space="preserve"> }}</w:t>
+      </w:r>
+      <w:r>
+        <w:br/>
+        <w:t>:::{figure}</w:t>
+      </w:r>
+      <w:r>
+        <w:t xml:space="preserve"> ../03_images/</w:t>
       </w:r>
       <w:r>
         <w:rPr>
           <w:rFonts w:eastAsia="Arial"/>
           <w:color w:val="000000"/>
         </w:rPr>
-        <w:t>image_files</w:t>
-      </w:r>
-      <w:r>
-        <w:rPr>
-          <w:rFonts w:eastAsia="Arial"/>
-          <w:color w:val="000000"/>
-        </w:rPr>
+        <w:t>03_image_files</w:t>
+      </w:r>
+      <w:r>
         <w:t>/</w:t>
       </w:r>
       <w:r>
-        <w:rPr>
-          <w:rFonts w:eastAsia="Arial"/>
-          <w:color w:val="000000"/>
-        </w:rPr>
         <w:fldChar w:fldCharType="begin"/>
       </w:r>
       <w:r>
-        <w:instrText xml:space="preserve"> </w:instrText>
-      </w:r>
-      <w:r>
-        <w:rPr>
-          <w:rFonts w:eastAsia="Arial"/>
-          <w:color w:val="000000"/>
+        <w:instrText xml:space="preserve"> REF figure3_filename \h  \* MERGEFORMAT </w:instrText>
+      </w:r>
+      <w:r>
+        <w:fldChar w:fldCharType="separate"/>
+      </w:r>
+      <w:r>
+        <w:rPr>
           <w:highlight w:val="cyan"/>
         </w:rPr>
-        <w:instrText>REF</w:instrText>
-      </w:r>
-      <w:r>
-        <w:instrText xml:space="preserve"> figure3_filename \h  \*</w:instrText>
-      </w:r>
-      <w:r>
-        <w:rPr>
-          <w:rFonts w:eastAsia="Arial"/>
-          <w:color w:val="000000"/>
+        <w:t>clarke_et_al</w:t>
+      </w:r>
+      <w:r>
+        <w:t>_</w:t>
+      </w:r>
+      <w:r>
+        <w:t>2023_fig4_clipped.png</w:t>
+      </w:r>
+      <w:r>
+        <w:fldChar w:fldCharType="end"/>
+      </w:r>
+      <w:r>
+        <w:t xml:space="preserve"> </w:t>
+      </w:r>
+      <w:r>
+        <w:br/>
+        <w:t>:class: img_grid</w:t>
+      </w:r>
+      <w:r>
+        <w:br/>
+        <w:t>:::</w:t>
+      </w:r>
+      <w:r>
+        <w:br/>
+      </w:r>
+      <w:r>
+        <w:fldChar w:fldCharType="begin"/>
+      </w:r>
+      <w:r>
+        <w:instrText xml:space="preserve"> REF figure3_caption \h  \* MERGEFORMAT </w:instrText>
+      </w:r>
+      <w:r>
+        <w:fldChar w:fldCharType="separate"/>
+      </w:r>
+      <w:r>
+        <w:rPr>
           <w:highlight w:val="cyan"/>
         </w:rPr>
-        <w:instrText xml:space="preserve"> MERGEFORMAT </w:instrText>
-      </w:r>
-      <w:r>
-        <w:rPr>
-          <w:rFonts w:eastAsia="Arial"/>
-          <w:color w:val="000000"/>
-          <w:highlight w:val="cyan"/>
-        </w:rPr>
-      </w:r>
-      <w:r>
-        <w:rPr>
-          <w:rFonts w:eastAsia="Arial"/>
-          <w:color w:val="000000"/>
-          <w:highlight w:val="cyan"/>
-        </w:rPr>
-        <w:fldChar w:fldCharType="separate"/>
-      </w:r>
-      <w:r>
-        <w:rPr>
-          <w:rFonts w:eastAsia="Arial"/>
-          <w:color w:val="000000"/>
-          <w:highlight w:val="cyan"/>
-        </w:rPr>
-        <w:t>clarke_</w:t>
-      </w:r>
-      <w:r>
-        <w:rPr>
-          <w:highlight w:val="cyan"/>
-        </w:rPr>
-        <w:t>et_al</w:t>
-      </w:r>
-      <w:r>
-        <w:t>_</w:t>
-      </w:r>
-      <w:r>
-        <w:t>2023_fig4_clipped.png</w:t>
-      </w:r>
-      <w:r>
-        <w:rPr>
-          <w:highlight w:val="cyan"/>
-        </w:rPr>
-        <w:fldChar w:fldCharType="end"/>
-      </w:r>
-      <w:r>
-        <w:rPr>
-          <w:highlight w:val="cyan"/>
-        </w:rPr>
-        <w:t xml:space="preserve"> </w:t>
-      </w:r>
-      <w:r>
-        <w:rPr>
-          <w:highlight w:val="cyan"/>
-        </w:rPr>
-        <w:br/>
-      </w:r>
-      <w:r>
-        <w:t>:class: img_grid</w:t>
-      </w:r>
-      <w:r>
-        <w:br/>
-      </w:r>
-      <w:r>
-        <w:rPr>
-          <w:rFonts w:eastAsia="Arial"/>
-          <w:color w:val="000000"/>
-          <w:highlight w:val="cyan"/>
-        </w:rPr>
-        <w:t>:</w:t>
-      </w:r>
-      <w:r>
-        <w:t>::</w:t>
-      </w:r>
-      <w:r>
-        <w:br/>
-      </w:r>
-      <w:r>
-        <w:fldChar w:fldCharType="begin"/>
-      </w:r>
-      <w:r>
-        <w:instrText xml:space="preserve"> REF figure3_caption \h  \* MERGEFORMAT </w:instrText>
-      </w:r>
-      <w:r>
-        <w:fldChar w:fldCharType="separate"/>
-      </w:r>
-      <w:r>
-        <w:t>**Clarke et al.</w:t>
+        <w:t>**Clarke</w:t>
+      </w:r>
+      <w:r>
+        <w:t xml:space="preserve"> et al.</w:t>
       </w:r>
       <w:r>
         <w:t xml:space="preserve"> (</w:t>
@@ -11933,18 +11811,6 @@
       </w:r>
       <w:r>
         <w:t>::::</w:t>
-      </w:r>
-      <w:r>
-        <w:br/>
-      </w:r>
-      <w:r>
-        <w:rPr>
-          <w:highlight w:val="cyan"/>
-        </w:rPr>
-        <w:t>:::</w:t>
-      </w:r>
-      <w:r>
-        <w:t>::</w:t>
       </w:r>
       <w:bookmarkEnd w:id="204"/>
       <w:r>
@@ -12047,35 +11913,162 @@
           <w:shd w:val="clear" w:color="auto" w:fill="FFFFFF"/>
           <w:lang w:val="en-US"/>
         </w:rPr>
-        <w:t>:::::{grid} 3</w:t>
-      </w:r>
-      <w:r>
-        <w:rPr>
-          <w:shd w:val="clear" w:color="auto" w:fill="FFFFFF"/>
-          <w:lang w:val="en-US"/>
-        </w:rPr>
+        <w:t xml:space="preserve">::::{grid-item-card} {{ </w:t>
+      </w:r>
+      <w:r>
+        <w:t>rtxt_</w:t>
+      </w:r>
+      <w:r>
+        <w:fldChar w:fldCharType="begin"/>
+      </w:r>
+      <w:r>
+        <w:instrText xml:space="preserve"> REF figure4_ref_id \h  \* MERGEFORMAT</w:instrText>
+      </w:r>
+      <w:r>
+        <w:rPr>
+          <w:highlight w:val="cyan"/>
+        </w:rPr>
+        <w:instrText xml:space="preserve"> </w:instrText>
+      </w:r>
+      <w:r>
+        <w:rPr>
+          <w:highlight w:val="cyan"/>
+        </w:rPr>
+      </w:r>
+      <w:r>
+        <w:rPr>
+          <w:highlight w:val="cyan"/>
+        </w:rPr>
+        <w:fldChar w:fldCharType="separate"/>
+      </w:r>
+      <w:r>
+        <w:rPr>
+          <w:highlight w:val="cyan"/>
+        </w:rPr>
+        <w:t>efford_2024b</w:t>
+      </w:r>
+      <w:r>
+        <w:rPr>
+          <w:highlight w:val="cyan"/>
+        </w:rPr>
+        <w:fldChar w:fldCharType="end"/>
+      </w:r>
+      <w:r>
+        <w:t xml:space="preserve"> }}</w:t>
+      </w:r>
+      <w:r>
         <w:br/>
-      </w:r>
-      <w:r>
-        <w:t>:gutter: 1</w:t>
+        <w:t>:::{figure}</w:t>
+      </w:r>
+      <w:r>
+        <w:t xml:space="preserve"> ../03_images/</w:t>
+      </w:r>
+      <w:r>
+        <w:rPr>
+          <w:rFonts w:eastAsia="Arial"/>
+          <w:color w:val="000000"/>
+        </w:rPr>
+        <w:t>03_image_files</w:t>
+      </w:r>
+      <w:r>
+        <w:t>/</w:t>
+      </w:r>
+      <w:r>
+        <w:rPr>
+          <w:rFonts w:eastAsia="Arial"/>
+          <w:color w:val="000000"/>
+          <w:highlight w:val="cyan"/>
+        </w:rPr>
+        <w:fldChar w:fldCharType="begin"/>
+      </w:r>
+      <w:r>
+        <w:instrText xml:space="preserve"> REF figure4_filename \h </w:instrText>
+      </w:r>
+      <w:r>
+        <w:rPr>
+          <w:rFonts w:eastAsia="Arial"/>
+          <w:color w:val="000000"/>
+          <w:highlight w:val="cyan"/>
+        </w:rPr>
+        <w:instrText xml:space="preserve"> \* MERGEFORMAT </w:instrText>
+      </w:r>
+      <w:r>
+        <w:rPr>
+          <w:rFonts w:eastAsia="Arial"/>
+          <w:color w:val="000000"/>
+          <w:highlight w:val="cyan"/>
+        </w:rPr>
+      </w:r>
+      <w:r>
+        <w:rPr>
+          <w:rFonts w:eastAsia="Arial"/>
+          <w:color w:val="000000"/>
+          <w:highlight w:val="cyan"/>
+        </w:rPr>
+        <w:fldChar w:fldCharType="separate"/>
+      </w:r>
+      <w:r>
+        <w:rPr>
+          <w:highlight w:val="cyan"/>
+        </w:rPr>
+        <w:t>efford_2024_fig1.png</w:t>
+      </w:r>
+      <w:r>
+        <w:rPr>
+          <w:rFonts w:eastAsia="Arial"/>
+          <w:color w:val="000000"/>
+          <w:highlight w:val="cyan"/>
+        </w:rPr>
+        <w:fldChar w:fldCharType="end"/>
+      </w:r>
+      <w:r>
+        <w:t xml:space="preserve"> </w:t>
       </w:r>
       <w:r>
         <w:br/>
-      </w:r>
-      <w:r>
-        <w:t>:padding: 0</w:t>
+        <w:t>:class: img_grid</w:t>
       </w:r>
       <w:r>
         <w:br/>
-      </w:r>
-      <w:r>
-        <w:t>:margin: 0</w:t>
+        <w:t>:::</w:t>
+      </w:r>
+      <w:r>
+        <w:br/>
+      </w:r>
+      <w:r>
+        <w:fldChar w:fldCharType="begin"/>
+      </w:r>
+      <w:r>
+        <w:instrText xml:space="preserve"> REF figure4_caption \h  \* MERGEFORMAT </w:instrText>
+      </w:r>
+      <w:r>
+        <w:fldChar w:fldCharType="separate"/>
+      </w:r>
+      <w:r>
+        <w:rPr>
+          <w:highlight w:val="cyan"/>
+        </w:rPr>
+        <w:t xml:space="preserve">    </w:t>
+      </w:r>
+      <w:r>
+        <w:fldChar w:fldCharType="end"/>
+      </w:r>
+      <w:r>
+        <w:br/>
+      </w:r>
+      <w:r>
+        <w:t>::::</w:t>
       </w:r>
       <w:r>
         <w:br/>
       </w:r>
     </w:p>
     <w:p>
+      <w:pPr>
+        <w:rPr>
+          <w:highlight w:val="cyan"/>
+        </w:rPr>
+      </w:pPr>
       <w:r>
         <w:t>::::{grid-item-card} {{ rtxt_</w:t>
       </w:r>
@@ -12089,7 +12082,7 @@
         <w:rPr>
           <w:highlight w:val="cyan"/>
         </w:rPr>
-        <w:instrText xml:space="preserve"> REF figure4_ref_id \h  \* MERGEFORMAT </w:instrText>
+        <w:instrText xml:space="preserve"> REF figure5_ref_id \h  \* MERGEFORMAT </w:instrText>
       </w:r>
       <w:r>
         <w:rPr>
@@ -12108,7 +12101,7 @@
           <w:highlight w:val="cyan"/>
           <w:lang w:val="en-US"/>
         </w:rPr>
-        <w:t>efford_2024b</w:t>
+        <w:t>u_capetown</w:t>
       </w:r>
       <w:r>
         <w:rPr>
@@ -12117,7 +12110,7 @@
           <w:highlight w:val="cyan"/>
           <w:lang w:val="en-US"/>
         </w:rPr>
-        <w:fldChar w:fldCharType="end"/>
+        <w:t>_2017</w:t>
       </w:r>
       <w:r>
         <w:rPr>
@@ -12126,7 +12119,7 @@
           <w:highlight w:val="cyan"/>
           <w:lang w:val="en-US"/>
         </w:rPr>
-        <w:t xml:space="preserve"> }}</w:t>
+        <w:fldChar w:fldCharType="end"/>
       </w:r>
       <w:r>
         <w:rPr>
@@ -12135,8 +12128,7 @@
           <w:highlight w:val="cyan"/>
           <w:lang w:val="en-US"/>
         </w:rPr>
-        <w:br/>
-        <w:t>:::{figure} ../03_images/03_image_files/</w:t>
+        <w:t xml:space="preserve"> }}</w:t>
       </w:r>
       <w:r>
         <w:rPr>
@@ -12145,7 +12137,8 @@
           <w:highlight w:val="cyan"/>
           <w:lang w:val="en-US"/>
         </w:rPr>
-        <w:fldChar w:fldCharType="begin"/>
+        <w:br/>
+        <w:t>:::{figure} ../03_images/03_image_files/</w:t>
       </w:r>
       <w:r>
         <w:rPr>
@@ -12154,7 +12147,7 @@
           <w:highlight w:val="cyan"/>
           <w:lang w:val="en-US"/>
         </w:rPr>
-        <w:instrText xml:space="preserve"> REF figure4_filename \h  \* MERGEFORMAT </w:instrText>
+        <w:fldChar w:fldCharType="begin"/>
       </w:r>
       <w:r>
         <w:rPr>
@@ -12163,6 +12156,7 @@
           <w:highlight w:val="cyan"/>
           <w:lang w:val="en-US"/>
         </w:rPr>
+        <w:instrText xml:space="preserve"> REF figure5_filename \h  \* MERGEFORMAT </w:instrText>
       </w:r>
       <w:r>
         <w:rPr>
@@ -12171,7 +12165,6 @@
           <w:highlight w:val="cyan"/>
           <w:lang w:val="en-US"/>
         </w:rPr>
-        <w:fldChar w:fldCharType="separate"/>
       </w:r>
       <w:r>
         <w:rPr>
@@ -12180,7 +12173,7 @@
           <w:highlight w:val="cyan"/>
           <w:lang w:val="en-US"/>
         </w:rPr>
-        <w:t>efford_2024_fig1.png</w:t>
+        <w:fldChar w:fldCharType="separate"/>
       </w:r>
       <w:r>
         <w:rPr>
@@ -12189,8 +12182,16 @@
           <w:highlight w:val="cyan"/>
           <w:lang w:val="en-US"/>
         </w:rPr>
-        <w:fldChar w:fldCharType="end"/>
-      </w:r>
+        <w:t>secr_creemmural_org</w:t>
+      </w:r>
+      <w:r>
+        <w:t>_secr.</w:t>
+      </w:r>
+      <w:commentRangeStart w:id="206"/>
+      <w:r>
+        <w:t>png</w:t>
+      </w:r>
+      <w:commentRangeEnd w:id="206"/>
       <w:r>
         <w:rPr>
           <w:b/>
@@ -12198,7 +12199,7 @@
           <w:highlight w:val="cyan"/>
           <w:lang w:val="en-US"/>
         </w:rPr>
-        <w:t xml:space="preserve"> </w:t>
+        <w:fldChar w:fldCharType="end"/>
       </w:r>
       <w:r>
         <w:rPr>
@@ -12207,10 +12208,6 @@
           <w:highlight w:val="cyan"/>
           <w:lang w:val="en-US"/>
         </w:rPr>
-        <w:br/>
-        <w:t>:class:</w:t>
-      </w:r>
-      <w:r>
         <w:t xml:space="preserve"> </w:t>
       </w:r>
       <w:r>
@@ -12220,10 +12217,11 @@
           <w:highlight w:val="cyan"/>
           <w:lang w:val="en-US"/>
         </w:rPr>
-        <w:t>img</w:t>
-      </w:r>
-      <w:r>
-        <w:t>_</w:t>
+        <w:br/>
+        <w:t>:</w:t>
+      </w:r>
+      <w:r>
+        <w:t>class</w:t>
       </w:r>
       <w:r>
         <w:rPr>
@@ -12232,10 +12230,10 @@
           <w:highlight w:val="cyan"/>
           <w:lang w:val="en-US"/>
         </w:rPr>
-        <w:t>grid</w:t>
-      </w:r>
-      <w:r>
-        <w:br/>
+        <w:t>:</w:t>
+      </w:r>
+      <w:r>
+        <w:t xml:space="preserve"> </w:t>
       </w:r>
       <w:r>
         <w:rPr>
@@ -12244,10 +12242,10 @@
           <w:highlight w:val="cyan"/>
           <w:lang w:val="en-US"/>
         </w:rPr>
-        <w:t>:</w:t>
-      </w:r>
-      <w:r>
-        <w:t>:</w:t>
+        <w:t>img</w:t>
+      </w:r>
+      <w:r>
+        <w:t>_</w:t>
       </w:r>
       <w:r>
         <w:rPr>
@@ -12256,7 +12254,7 @@
           <w:highlight w:val="cyan"/>
           <w:lang w:val="en-US"/>
         </w:rPr>
-        <w:t>:</w:t>
+        <w:t>grid</w:t>
       </w:r>
       <w:r>
         <w:br/>
@@ -12268,10 +12266,10 @@
           <w:highlight w:val="cyan"/>
           <w:lang w:val="en-US"/>
         </w:rPr>
-        <w:fldChar w:fldCharType="begin"/>
-      </w:r>
-      <w:r>
-        <w:instrText xml:space="preserve"> </w:instrText>
+        <w:t>:</w:t>
+      </w:r>
+      <w:r>
+        <w:t>:</w:t>
       </w:r>
       <w:r>
         <w:rPr>
@@ -12280,10 +12278,10 @@
           <w:highlight w:val="cyan"/>
           <w:lang w:val="en-US"/>
         </w:rPr>
-        <w:instrText>REF</w:instrText>
-      </w:r>
-      <w:r>
-        <w:instrText xml:space="preserve"> </w:instrText>
+        <w:t>:</w:t>
+      </w:r>
+      <w:r>
+        <w:br/>
       </w:r>
       <w:r>
         <w:rPr>
@@ -12292,10 +12290,10 @@
           <w:highlight w:val="cyan"/>
           <w:lang w:val="en-US"/>
         </w:rPr>
-        <w:instrText>figure4</w:instrText>
-      </w:r>
-      <w:r>
-        <w:instrText>_</w:instrText>
+        <w:fldChar w:fldCharType="begin"/>
+      </w:r>
+      <w:r>
+        <w:instrText xml:space="preserve"> </w:instrText>
       </w:r>
       <w:r>
         <w:rPr>
@@ -12304,7 +12302,7 @@
           <w:highlight w:val="cyan"/>
           <w:lang w:val="en-US"/>
         </w:rPr>
-        <w:instrText>caption</w:instrText>
+        <w:instrText>REF</w:instrText>
       </w:r>
       <w:r>
         <w:instrText xml:space="preserve"> </w:instrText>
@@ -12316,10 +12314,10 @@
           <w:highlight w:val="cyan"/>
           <w:lang w:val="en-US"/>
         </w:rPr>
-        <w:instrText>\</w:instrText>
-      </w:r>
-      <w:r>
-        <w:instrText>h</w:instrText>
+        <w:instrText>figure5</w:instrText>
+      </w:r>
+      <w:r>
+        <w:instrText>_</w:instrText>
       </w:r>
       <w:r>
         <w:rPr>
@@ -12328,10 +12326,10 @@
           <w:highlight w:val="cyan"/>
           <w:lang w:val="en-US"/>
         </w:rPr>
-        <w:instrText xml:space="preserve">  </w:instrText>
-      </w:r>
-      <w:r>
-        <w:instrText>\</w:instrText>
+        <w:instrText>caption</w:instrText>
+      </w:r>
+      <w:r>
+        <w:instrText xml:space="preserve"> </w:instrText>
       </w:r>
       <w:r>
         <w:rPr>
@@ -12340,10 +12338,10 @@
           <w:highlight w:val="cyan"/>
           <w:lang w:val="en-US"/>
         </w:rPr>
-        <w:instrText>*</w:instrText>
-      </w:r>
-      <w:r>
-        <w:instrText xml:space="preserve"> </w:instrText>
+        <w:instrText>\</w:instrText>
+      </w:r>
+      <w:r>
+        <w:instrText>h</w:instrText>
       </w:r>
       <w:r>
         <w:rPr>
@@ -12352,6 +12350,30 @@
           <w:highlight w:val="cyan"/>
           <w:lang w:val="en-US"/>
         </w:rPr>
+        <w:instrText xml:space="preserve">  </w:instrText>
+      </w:r>
+      <w:r>
+        <w:instrText>\</w:instrText>
+      </w:r>
+      <w:r>
+        <w:rPr>
+          <w:b/>
+          <w:bCs/>
+          <w:highlight w:val="cyan"/>
+          <w:lang w:val="en-US"/>
+        </w:rPr>
+        <w:instrText>*</w:instrText>
+      </w:r>
+      <w:r>
+        <w:instrText xml:space="preserve"> </w:instrText>
+      </w:r>
+      <w:r>
+        <w:rPr>
+          <w:b/>
+          <w:bCs/>
+          <w:highlight w:val="cyan"/>
+          <w:lang w:val="en-US"/>
+        </w:rPr>
         <w:instrText>MERGEFORMAT</w:instrText>
       </w:r>
       <w:r>
@@ -12361,27 +12383,51 @@
         <w:fldChar w:fldCharType="separate"/>
       </w:r>
       <w:r>
-        <w:t xml:space="preserve">    </w:t>
-      </w:r>
-      <w:r>
-        <w:fldChar w:fldCharType="end"/>
-      </w:r>
-      <w:r>
-        <w:br/>
-      </w:r>
-      <w:r>
-        <w:t>::::</w:t>
-      </w:r>
-      <w:r>
-        <w:br/>
+        <w:t>**</w:t>
+      </w:r>
+      <w:r>
+        <w:t>University of Cape Town, 2024c</w:t>
+      </w:r>
+      <w:r>
+        <w:rPr>
+          <w:highlight w:val="cyan"/>
+        </w:rPr>
+        <w:t xml:space="preserve"> </w:t>
+      </w:r>
+      <w:r>
+        <w:rPr>
+          <w:highlight w:val="cyan"/>
+        </w:rPr>
+        <w:t xml:space="preserve">- Slide 6** Observation process - </w:t>
+      </w:r>
+      <w:r>
+        <w:rPr>
+          <w:highlight w:val="cyan"/>
+        </w:rPr>
+        <w:t>The expected frequency of encountering an individual depends</w:t>
       </w:r>
     </w:p>
     <w:p>
-      <w:pPr>
+      <w:r>
         <w:rPr>
           <w:highlight w:val="cyan"/>
         </w:rPr>
-      </w:pPr>
+        <w:t>on the individual's location in space.</w:t>
+      </w:r>
+      <w:r>
+        <w:fldChar w:fldCharType="end"/>
+      </w:r>
+      <w:r>
+        <w:br/>
+      </w:r>
+      <w:r>
+        <w:t>::::</w:t>
+      </w:r>
+      <w:r>
+        <w:br/>
+      </w:r>
+    </w:p>
+    <w:p>
       <w:r>
         <w:t>::::{grid-item-card} {{ rtxt_</w:t>
       </w:r>
@@ -12395,7 +12441,7 @@
         <w:rPr>
           <w:highlight w:val="cyan"/>
         </w:rPr>
-        <w:instrText xml:space="preserve"> REF figure5_ref_id \h  \* MERGEFORMAT </w:instrText>
+        <w:instrText xml:space="preserve"> REF figure6_ref_id \h  \* MERGEFORMAT </w:instrText>
       </w:r>
       <w:r>
         <w:rPr>
@@ -12412,7 +12458,10 @@
         <w:rPr>
           <w:highlight w:val="cyan"/>
         </w:rPr>
-        <w:t>u_capetown_2017</w:t>
+        <w:t>jimenez_et_al</w:t>
+      </w:r>
+      <w:r>
+        <w:t>_2021</w:t>
       </w:r>
       <w:r>
         <w:rPr>
@@ -12449,10 +12498,7 @@
         <w:fldChar w:fldCharType="begin"/>
       </w:r>
       <w:r>
-        <w:instrText xml:space="preserve"> REF figure5_filename \h </w:instrText>
-      </w:r>
-      <w:r>
-        <w:instrText xml:space="preserve"> </w:instrText>
+        <w:instrText xml:space="preserve"> REF figure6_filename \h  </w:instrText>
       </w:r>
       <w:r>
         <w:rPr>
@@ -12481,21 +12527,13 @@
         <w:rPr>
           <w:highlight w:val="cyan"/>
         </w:rPr>
-        <w:t>secr_creemmural_org</w:t>
-      </w:r>
-      <w:r>
-        <w:t>_secr.</w:t>
-      </w:r>
-      <w:commentRangeStart w:id="206"/>
-      <w:r>
-        <w:t>png</w:t>
-      </w:r>
-      <w:commentRangeEnd w:id="206"/>
+        <w:t>jimenez_et_al</w:t>
+      </w:r>
+      <w:r>
+        <w:t>_2021_fig1_clipped.png</w:t>
+      </w:r>
       <w:r>
         <w:fldChar w:fldCharType="end"/>
-      </w:r>
-      <w:r>
-        <w:t xml:space="preserve"> </w:t>
       </w:r>
       <w:r>
         <w:br/>
@@ -12512,7 +12550,7 @@
         <w:fldChar w:fldCharType="begin"/>
       </w:r>
       <w:r>
-        <w:instrText xml:space="preserve"> REF figure5_caption \h  \* MERGEFORMAT </w:instrText>
+        <w:instrText xml:space="preserve"> REF figure6_caption \h  \* MERGEFORMAT </w:instrText>
       </w:r>
       <w:r>
         <w:fldChar w:fldCharType="separate"/>
@@ -12521,88 +12559,319 @@
         <w:t>**</w:t>
       </w:r>
       <w:r>
-        <w:t>University of Cape Town, 2024c</w:t>
-      </w:r>
-      <w:r>
-        <w:rPr>
-          <w:highlight w:val="cyan"/>
-        </w:rPr>
-        <w:t xml:space="preserve"> </w:t>
-      </w:r>
-      <w:r>
-        <w:rPr>
-          <w:highlight w:val="cyan"/>
-        </w:rPr>
-        <w:t xml:space="preserve">- Slide 6** Observation process - </w:t>
-      </w:r>
-      <w:r>
-        <w:rPr>
-          <w:highlight w:val="cyan"/>
-        </w:rPr>
-        <w:t>The expected frequency of encountering an individual depends</w:t>
+        <w:t>Jiménez</w:t>
+      </w:r>
+      <w:r>
+        <w:t xml:space="preserve"> et al. (2021) - Fig. 1** </w:t>
+      </w:r>
+      <w:r>
+        <w:t>Graphical depiction of the random thinning spatial capture–recapture model. Random thinning SCR is hierarchical model with two processes: ecological (population size and location—</w:t>
+      </w:r>
+      <w:r>
+        <w:t>*</w:t>
+      </w:r>
+      <w:r>
+        <w:t>s</w:t>
+      </w:r>
+      <w:r>
+        <w:t>*&lt;sub&gt;</w:t>
+      </w:r>
+      <w:r>
+        <w:t>i</w:t>
+      </w:r>
+      <w:r>
+        <w:t>&lt;/sub&gt;</w:t>
+      </w:r>
+      <w:r>
+        <w:t>—of individuals) and observation.</w:t>
       </w:r>
     </w:p>
     <w:p>
       <w:r>
-        <w:rPr>
-          <w:highlight w:val="cyan"/>
-        </w:rPr>
-        <w:t>on the individual's location in space.</w:t>
-      </w:r>
-      <w:r>
-        <w:fldChar w:fldCharType="end"/>
-      </w:r>
-      <w:r>
-        <w:br/>
-      </w:r>
-      <w:r>
-        <w:t>::::</w:t>
-      </w:r>
-      <w:r>
-        <w:br/>
+        <w:t>:::{dropdown}</w:t>
       </w:r>
     </w:p>
     <w:p>
       <w:r>
-        <w:t>::::{</w:t>
+        <w:t>In this model (like in standard SCR), the detection rate of each individual depends on (i) Euclidean distance between individual's locations and traps (centroids of polygonal grid in the study case); (ii) baseline detection rate (λ</w:t>
+      </w:r>
+      <w:r>
+        <w:t>&lt;sub&gt;</w:t>
+      </w:r>
+      <w:r>
+        <w:t>ID</w:t>
+      </w:r>
+      <w:r>
+        <w:t>&lt;/sub&gt;</w:t>
+      </w:r>
+      <w:r>
+        <w:t>) that here depends on sampling effort (length of transect in each polygon); and (iii) the scale parameter (σ) from the half-normal detection function, that describes the animal movement. In the observation process, we obtain two types of data: encounters with identification (</w:t>
+      </w:r>
+      <w:r>
+        <w:t>*</w:t>
+      </w:r>
+      <w:r>
+        <w:t>y</w:t>
+      </w:r>
+      <w:r>
+        <w:t>*&lt;sup&gt;</w:t>
+      </w:r>
+      <w:r>
+        <w:t>ID</w:t>
+      </w:r>
+      <w:r>
+        <w:t>&lt;/sup&gt;</w:t>
+      </w:r>
+      <w:r>
+        <w:t>) and non-ID data (</w:t>
+      </w:r>
+      <w:r>
+        <w:t>*</w:t>
+      </w:r>
+      <w:r>
+        <w:t>y</w:t>
+      </w:r>
+      <w:r>
+        <w:t>*&lt;sup&gt;</w:t>
+      </w:r>
+      <w:r>
+        <w:t>noID</w:t>
+      </w:r>
+      <w:r>
+        <w:t>&lt;/sup&gt;</w:t>
+      </w:r>
+      <w:r>
+        <w:t>) or counts. Random thinning SCR model uses ID data (in red) like in standard SCR to make inferences about population size and individuals' distribution (including nonobserved individuals, in gray), but also uses the counts (in orange) with a constraint (</w:t>
+      </w:r>
+      <w:r>
+        <w:t>*</w:t>
+      </w:r>
+      <w:r>
+        <w:t>y</w:t>
+      </w:r>
+      <w:r>
+        <w:t>*&lt;sup&gt;</w:t>
+      </w:r>
+      <w:r>
+        <w:t>noID</w:t>
+      </w:r>
+      <w:r>
+        <w:t>&lt;/sup&gt;</w:t>
+      </w:r>
+      <w:r>
+        <w:t xml:space="preserve"> = </w:t>
+      </w:r>
+      <w:r>
+        <w:t>*</w:t>
+      </w:r>
+      <w:r>
+        <w:t>y</w:t>
+      </w:r>
+      <w:r>
+        <w:t>*&lt;sup&gt;</w:t>
+      </w:r>
+      <w:r>
+        <w:t>true</w:t>
+      </w:r>
+      <w:r>
+        <w:t>&lt;/sup&gt;</w:t>
+      </w:r>
+      <w:r>
+        <w:t xml:space="preserve"> − </w:t>
+      </w:r>
+      <w:r>
+        <w:t>*</w:t>
+      </w:r>
+      <w:r>
+        <w:t>y</w:t>
+      </w:r>
+      <w:r>
+        <w:t>*&lt;sup&gt;</w:t>
+      </w:r>
+      <w:r>
+        <w:t>ID</w:t>
+      </w:r>
+      <w:r>
+        <w:t>&lt;/sup&gt;</w:t>
+      </w:r>
+      <w:r>
+        <w:t>) using a Metropolis–Hastings algorithm—in a mechanistic approach—to make a probabilistic reconstruction of the true encounter frequencies (</w:t>
+      </w:r>
+      <w:r>
+        <w:t>*</w:t>
+      </w:r>
+      <w:r>
+        <w:t>y</w:t>
+      </w:r>
+      <w:r>
+        <w:t>*&lt;sup&gt;</w:t>
+      </w:r>
+      <w:r>
+        <w:t>true</w:t>
+      </w:r>
+      <w:r>
+        <w:t>&lt;/sup&gt;</w:t>
+      </w:r>
+      <w:r>
+        <w:t>), thus assigning identities to non-ID samples</w:t>
+      </w:r>
+      <w:r>
+        <w:t>.</w:t>
+      </w:r>
+    </w:p>
+    <w:p>
+      <w:pPr>
+        <w:rPr>
+          <w:shd w:val="clear" w:color="auto" w:fill="FFFFFF"/>
+        </w:rPr>
+      </w:pPr>
+      <w:r>
+        <w:t>:::</w:t>
+      </w:r>
+      <w:r>
+        <w:fldChar w:fldCharType="end"/>
+      </w:r>
+      <w:r>
+        <w:br/>
+      </w:r>
+      <w:r>
+        <w:t>::::</w:t>
+      </w:r>
+      <w:r>
+        <w:br/>
+      </w:r>
+      <w:r>
+        <w:t>:::::</w:t>
+      </w:r>
+      <w:bookmarkEnd w:id="205"/>
+      <w:r>
+        <w:rPr>
+          <w:shd w:val="clear" w:color="auto" w:fill="FFFFFF"/>
+        </w:rPr>
+        <w:fldChar w:fldCharType="end"/>
+      </w:r>
+    </w:p>
+    <w:p>
+      <w:pPr>
+        <w:rPr>
+          <w:shd w:val="clear" w:color="auto" w:fill="FFFFFF"/>
+        </w:rPr>
+      </w:pPr>
+    </w:p>
+    <w:p>
+      <w:r>
+        <w:rPr>
+          <w:shd w:val="clear" w:color="auto" w:fill="FFFFFF"/>
+        </w:rPr>
+        <w:fldChar w:fldCharType="begin"/>
+      </w:r>
+      <w:r>
+        <w:rPr>
+          <w:shd w:val="clear" w:color="auto" w:fill="FFFFFF"/>
+        </w:rPr>
+        <w:instrText xml:space="preserve"> INCLUDETEXT  "\"C:\\Users\\cassi\\Documents\\GitHub_AB-RCSC\\rc-tool_concept-library\\02_dialog-boxes\\</w:instrText>
+      </w:r>
+      <w:r>
+        <w:rPr>
+          <w:shd w:val="clear" w:color="auto" w:fill="FFFFFF"/>
+        </w:rPr>
+        <w:fldChar w:fldCharType="begin"/>
+      </w:r>
+      <w:r>
+        <w:rPr>
+          <w:shd w:val="clear" w:color="auto" w:fill="FFFFFF"/>
+        </w:rPr>
+        <w:instrText xml:space="preserve"> REF file_from \h </w:instrText>
+      </w:r>
+      <w:r>
+        <w:rPr>
+          <w:shd w:val="clear" w:color="auto" w:fill="FFFFFF"/>
+        </w:rPr>
+      </w:r>
+      <w:r>
+        <w:rPr>
+          <w:shd w:val="clear" w:color="auto" w:fill="FFFFFF"/>
+        </w:rPr>
+        <w:fldChar w:fldCharType="separate"/>
+      </w:r>
+      <w:r>
+        <w:instrText>00_tools\00_00_template-master</w:instrText>
+      </w:r>
+      <w:r>
+        <w:instrText>.docx</w:instrText>
+      </w:r>
+      <w:r>
+        <w:rPr>
+          <w:shd w:val="clear" w:color="auto" w:fill="FFFFFF"/>
+        </w:rPr>
+        <w:fldChar w:fldCharType="end"/>
+      </w:r>
+      <w:r>
+        <w:rPr>
+          <w:shd w:val="clear" w:color="auto" w:fill="FFFFFF"/>
+        </w:rPr>
+        <w:instrText xml:space="preserve">\""md_vis_4grid  \* MERGEFORMAT  \* MERGEFORMAT  \* MERGEFORMAT  \* MERGEFORMAT  \* MERGEFORMAT </w:instrText>
+      </w:r>
+      <w:r>
+        <w:rPr>
+          <w:shd w:val="clear" w:color="auto" w:fill="FFFFFF"/>
+        </w:rPr>
+        <w:instrText xml:space="preserve"> \* MERGEFORMAT  \* MERGEFORMAT </w:instrText>
+      </w:r>
+      <w:r>
+        <w:rPr>
+          <w:shd w:val="clear" w:color="auto" w:fill="FFFFFF"/>
+        </w:rPr>
+        <w:instrText xml:space="preserve"> \* MERGEFORMAT </w:instrText>
+      </w:r>
+      <w:r>
+        <w:rPr>
+          <w:shd w:val="clear" w:color="auto" w:fill="FFFFFF"/>
+        </w:rPr>
+        <w:fldChar w:fldCharType="separate"/>
+      </w:r>
+      <w:bookmarkStart w:id="207" w:name="md_vis_4grid"/>
+      <w:r>
+        <w:rPr>
+          <w:shd w:val="clear" w:color="auto" w:fill="FFFFFF"/>
+          <w:lang w:val="en-US"/>
+        </w:rPr>
+        <w:t xml:space="preserve">::::{grid-item-card} {{ </w:t>
+      </w:r>
+      <w:r>
+        <w:t>rtxt_</w:t>
+      </w:r>
+      <w:r>
+        <w:fldChar w:fldCharType="begin"/>
+      </w:r>
+      <w:r>
+        <w:instrText xml:space="preserve"> REF figure10_ref_id \h </w:instrText>
+      </w:r>
+      <w:r>
+        <w:instrText xml:space="preserve"> \* MERGEFORMAT</w:instrText>
       </w:r>
       <w:r>
         <w:rPr>
           <w:highlight w:val="cyan"/>
         </w:rPr>
-        <w:t>grid-item-card} {{ rtxt_</w:t>
+        <w:instrText xml:space="preserve"> </w:instrText>
       </w:r>
       <w:r>
         <w:rPr>
           <w:highlight w:val="cyan"/>
         </w:rPr>
-        <w:fldChar w:fldCharType="begin"/>
       </w:r>
       <w:r>
         <w:rPr>
           <w:highlight w:val="cyan"/>
         </w:rPr>
-        <w:instrText xml:space="preserve"> REF figure6_ref_id \h  \* MERGEFORMAT </w:instrText>
-      </w:r>
-      <w:r>
-        <w:rPr>
-          <w:highlight w:val="cyan"/>
-        </w:rPr>
-      </w:r>
-      <w:r>
-        <w:rPr>
-          <w:highlight w:val="cyan"/>
-        </w:rPr>
         <w:fldChar w:fldCharType="separate"/>
       </w:r>
       <w:r>
-        <w:rPr>
-          <w:highlight w:val="cyan"/>
-        </w:rPr>
-        <w:t>jimenez_et_al</w:t>
-      </w:r>
-      <w:r>
-        <w:t>_2021</w:t>
+        <w:t>figure1</w:t>
+      </w:r>
+      <w:r>
+        <w:t>0_ref_id</w:t>
       </w:r>
       <w:r>
         <w:rPr>
@@ -12634,19 +12903,19 @@
         <w:fldChar w:fldCharType="begin"/>
       </w:r>
       <w:r>
-        <w:instrText xml:space="preserve"> REF figure6_filename \h  \* MERGEFORMAT </w:instrText>
+        <w:instrText xml:space="preserve"> REF figure10_filename \h  \* MERGEFORMAT </w:instrText>
       </w:r>
       <w:r>
         <w:fldChar w:fldCharType="separate"/>
       </w:r>
       <w:r>
-        <w:rPr>
-          <w:highlight w:val="cyan"/>
-        </w:rPr>
-        <w:t>jimenez_et_al</w:t>
-      </w:r>
-      <w:r>
-        <w:t>_2021_fig1_clipped.png</w:t>
+        <w:t>figure</w:t>
+      </w:r>
+      <w:r>
+        <w:t>10</w:t>
+      </w:r>
+      <w:r>
+        <w:t>_filename.png</w:t>
       </w:r>
       <w:r>
         <w:fldChar w:fldCharType="end"/>
@@ -12666,358 +12935,207 @@
         <w:fldChar w:fldCharType="begin"/>
       </w:r>
       <w:r>
-        <w:instrText xml:space="preserve"> REF figure6_caption \h  \* MERGEFORMAT </w:instrText>
+        <w:instrText xml:space="preserve"> REF figure10_caption \h  \* MERGEFORMAT </w:instrText>
       </w:r>
       <w:r>
         <w:fldChar w:fldCharType="separate"/>
       </w:r>
       <w:r>
-        <w:rPr>
-          <w:highlight w:val="cyan"/>
-        </w:rPr>
-        <w:t>**Jiménez</w:t>
-      </w:r>
-      <w:r>
-        <w:t xml:space="preserve"> et al. (2021) - Fig. 1** </w:t>
-      </w:r>
-      <w:r>
-        <w:t>Graphical depiction of the random thinning spatial capture–recapture model. Random thinning SCR is hierarchical model with two processes: ecological (population size and location—</w:t>
-      </w:r>
-      <w:r>
-        <w:t>*</w:t>
-      </w:r>
-      <w:r>
-        <w:t>s</w:t>
-      </w:r>
-      <w:r>
-        <w:t>*&lt;sub&gt;</w:t>
-      </w:r>
-      <w:r>
-        <w:t>i</w:t>
-      </w:r>
-      <w:r>
-        <w:t>&lt;/sub&gt;</w:t>
-      </w:r>
-      <w:r>
-        <w:t>—of individuals) and observation.</w:t>
+        <w:t>figure1</w:t>
+      </w:r>
+      <w:r>
+        <w:t>0</w:t>
+      </w:r>
+      <w:r>
+        <w:t>_caption</w:t>
+      </w:r>
+      <w:r>
+        <w:fldChar w:fldCharType="end"/>
+      </w:r>
+      <w:r>
+        <w:br/>
+      </w:r>
+      <w:r>
+        <w:t>::::</w:t>
+      </w:r>
+      <w:r>
+        <w:br/>
       </w:r>
     </w:p>
     <w:p>
       <w:r>
-        <w:t>:::{dropdown}</w:t>
+        <w:t>::::{grid-item-card} {{ rtxt_</w:t>
+      </w:r>
+      <w:r>
+        <w:rPr>
+          <w:highlight w:val="cyan"/>
+        </w:rPr>
+        <w:fldChar w:fldCharType="begin"/>
+      </w:r>
+      <w:r>
+        <w:instrText xml:space="preserve"> REF figure11_ref_id \h </w:instrText>
+      </w:r>
+      <w:r>
+        <w:instrText xml:space="preserve"> </w:instrText>
+      </w:r>
+      <w:r>
+        <w:rPr>
+          <w:highlight w:val="cyan"/>
+        </w:rPr>
+        <w:instrText xml:space="preserve">\* MERGEFORMAT </w:instrText>
+      </w:r>
+      <w:r>
+        <w:rPr>
+          <w:highlight w:val="cyan"/>
+        </w:rPr>
+      </w:r>
+      <w:r>
+        <w:rPr>
+          <w:highlight w:val="cyan"/>
+        </w:rPr>
+        <w:fldChar w:fldCharType="separate"/>
+      </w:r>
+      <w:r>
+        <w:t>figure1</w:t>
+      </w:r>
+      <w:r>
+        <w:t>1_ref_id</w:t>
+      </w:r>
+      <w:r>
+        <w:rPr>
+          <w:highlight w:val="cyan"/>
+        </w:rPr>
+        <w:fldChar w:fldCharType="end"/>
+      </w:r>
+      <w:r>
+        <w:t xml:space="preserve"> }}</w:t>
+      </w:r>
+      <w:r>
+        <w:br/>
+        <w:t>:::{figure}</w:t>
+      </w:r>
+      <w:r>
+        <w:t xml:space="preserve"> ../03_images/</w:t>
+      </w:r>
+      <w:r>
+        <w:rPr>
+          <w:rFonts w:eastAsia="Arial"/>
+          <w:color w:val="000000"/>
+        </w:rPr>
+        <w:t>03_image_files</w:t>
+      </w:r>
+      <w:r>
+        <w:t>/</w:t>
+      </w:r>
+      <w:r>
+        <w:fldChar w:fldCharType="begin"/>
+      </w:r>
+      <w:r>
+        <w:instrText xml:space="preserve"> REF figure11_filename \h </w:instrText>
+      </w:r>
+      <w:r>
+        <w:instrText xml:space="preserve"> \* MERGEFORMAT </w:instrText>
+      </w:r>
+      <w:r>
+        <w:fldChar w:fldCharType="separate"/>
+      </w:r>
+      <w:r>
+        <w:t>figure</w:t>
+      </w:r>
+      <w:r>
+        <w:t>11</w:t>
+      </w:r>
+      <w:r>
+        <w:t>_filename.png</w:t>
+      </w:r>
+      <w:r>
+        <w:fldChar w:fldCharType="end"/>
+      </w:r>
+      <w:r>
+        <w:br/>
+        <w:t>:class: img_grid</w:t>
+      </w:r>
+      <w:r>
+        <w:br/>
+        <w:t>:::</w:t>
+      </w:r>
+      <w:r>
+        <w:br/>
+      </w:r>
+      <w:r>
+        <w:fldChar w:fldCharType="begin"/>
+      </w:r>
+      <w:r>
+        <w:instrText xml:space="preserve"> REF figure11_caption \h  \* MERGEFORMAT </w:instrText>
+      </w:r>
+      <w:r>
+        <w:fldChar w:fldCharType="separate"/>
+      </w:r>
+      <w:r>
+        <w:t>figure1</w:t>
+      </w:r>
+      <w:r>
+        <w:t>1</w:t>
+      </w:r>
+      <w:r>
+        <w:t>_caption</w:t>
+      </w:r>
+      <w:r>
+        <w:fldChar w:fldCharType="end"/>
+      </w:r>
+      <w:r>
+        <w:br/>
+      </w:r>
+      <w:r>
+        <w:t>::::</w:t>
+      </w:r>
+      <w:r>
+        <w:br/>
       </w:r>
     </w:p>
     <w:p>
-      <w:r>
-        <w:t>In this model (like in standard SCR), the detection rate of each individual depends on (i) Euclidean distance between individual's locations and traps (centroids of polygonal grid in the study case); (ii) baseline detection rate (λ</w:t>
-      </w:r>
-      <w:r>
-        <w:t>&lt;sub&gt;</w:t>
-      </w:r>
-      <w:r>
-        <w:t>ID</w:t>
-      </w:r>
-      <w:r>
-        <w:t>&lt;/sub&gt;</w:t>
-      </w:r>
-      <w:r>
-        <w:t>) that here depends on sampling effort (length of transect in each polygon); and (iii) the scale parameter (σ) from the half-normal detection function, that describes the animal movement. In the observation process, we obtain two types of data: encounters with identification (</w:t>
-      </w:r>
-      <w:r>
-        <w:t>*</w:t>
-      </w:r>
-      <w:r>
-        <w:t>y</w:t>
-      </w:r>
-      <w:r>
-        <w:t>*&lt;sup&gt;</w:t>
-      </w:r>
-      <w:r>
-        <w:t>ID</w:t>
-      </w:r>
-      <w:r>
-        <w:t>&lt;/sup&gt;</w:t>
-      </w:r>
-      <w:r>
-        <w:t>) and non-ID data (</w:t>
-      </w:r>
-      <w:r>
-        <w:t>*</w:t>
-      </w:r>
-      <w:r>
-        <w:t>y</w:t>
-      </w:r>
-      <w:r>
-        <w:t>*&lt;sup&gt;</w:t>
-      </w:r>
-      <w:r>
-        <w:t>noID</w:t>
-      </w:r>
-      <w:r>
-        <w:t>&lt;/sup&gt;</w:t>
-      </w:r>
-      <w:r>
-        <w:t>) or counts. Random thinning SCR model uses ID data (in red) like in standard SCR to make inferences about population size and individuals' distribution (including nonobserved individuals, in gray), but also uses the counts (in orange) with a constraint (</w:t>
-      </w:r>
-      <w:r>
-        <w:t>*</w:t>
-      </w:r>
-      <w:r>
-        <w:t>y</w:t>
-      </w:r>
-      <w:r>
-        <w:t>*&lt;sup&gt;</w:t>
-      </w:r>
-      <w:r>
-        <w:t>noID</w:t>
-      </w:r>
-      <w:r>
-        <w:t>&lt;/sup&gt;</w:t>
-      </w:r>
-      <w:r>
-        <w:t xml:space="preserve"> = </w:t>
-      </w:r>
-      <w:r>
-        <w:t>*</w:t>
-      </w:r>
-      <w:r>
-        <w:t>y</w:t>
-      </w:r>
-      <w:r>
-        <w:t>*&lt;sup&gt;</w:t>
-      </w:r>
-      <w:r>
-        <w:t>true</w:t>
-      </w:r>
-      <w:r>
-        <w:t>&lt;/sup&gt;</w:t>
-      </w:r>
-      <w:r>
-        <w:t xml:space="preserve"> − </w:t>
-      </w:r>
-      <w:r>
-        <w:t>*</w:t>
-      </w:r>
-      <w:r>
-        <w:t>y</w:t>
-      </w:r>
-      <w:r>
-        <w:t>*&lt;sup&gt;</w:t>
-      </w:r>
-      <w:r>
-        <w:t>ID</w:t>
-      </w:r>
-      <w:r>
-        <w:t>&lt;/sup&gt;</w:t>
-      </w:r>
-      <w:r>
-        <w:t>) using a Metropolis–Hastings algorithm—in a mechanistic approach—to make a probabilistic reconstruction of the true encounter frequencies (</w:t>
-      </w:r>
-      <w:r>
-        <w:t>*</w:t>
-      </w:r>
-      <w:r>
-        <w:t>y</w:t>
-      </w:r>
-      <w:r>
-        <w:t>*&lt;sup&gt;</w:t>
-      </w:r>
-      <w:r>
-        <w:t>true</w:t>
-      </w:r>
-      <w:r>
-        <w:t>&lt;/sup&gt;</w:t>
-      </w:r>
-      <w:r>
-        <w:t>), thus assigning identities to non-ID samples</w:t>
-      </w:r>
-      <w:r>
-        <w:t>.</w:t>
-      </w:r>
-    </w:p>
-    <w:p>
-      <w:pPr>
-        <w:rPr>
-          <w:shd w:val="clear" w:color="auto" w:fill="FFFFFF"/>
-        </w:rPr>
-      </w:pPr>
-      <w:r>
-        <w:t>:::</w:t>
-      </w:r>
-      <w:r>
-        <w:fldChar w:fldCharType="end"/>
-      </w:r>
-      <w:r>
-        <w:br/>
-      </w:r>
-      <w:r>
-        <w:t>::::</w:t>
-      </w:r>
-      <w:r>
-        <w:br/>
-      </w:r>
-      <w:r>
-        <w:t>:::::</w:t>
-      </w:r>
-      <w:bookmarkEnd w:id="205"/>
-      <w:r>
-        <w:rPr>
-          <w:shd w:val="clear" w:color="auto" w:fill="FFFFFF"/>
-        </w:rPr>
-        <w:fldChar w:fldCharType="end"/>
-      </w:r>
-    </w:p>
-    <w:p>
-      <w:pPr>
-        <w:rPr>
-          <w:shd w:val="clear" w:color="auto" w:fill="FFFFFF"/>
-        </w:rPr>
-      </w:pPr>
-    </w:p>
-    <w:p>
-      <w:r>
-        <w:rPr>
-          <w:shd w:val="clear" w:color="auto" w:fill="FFFFFF"/>
+      <w:pPr>
+        <w:rPr>
+          <w:shd w:val="clear" w:color="auto" w:fill="FFFFFF"/>
+        </w:rPr>
+      </w:pPr>
+      <w:r>
+        <w:t>::::{grid-item-card} {{ rtxt_</w:t>
+      </w:r>
+      <w:r>
+        <w:rPr>
+          <w:highlight w:val="cyan"/>
         </w:rPr>
         <w:fldChar w:fldCharType="begin"/>
       </w:r>
       <w:r>
-        <w:rPr>
-          <w:shd w:val="clear" w:color="auto" w:fill="FFFFFF"/>
-        </w:rPr>
-        <w:instrText xml:space="preserve"> INCLUDETEXT  "\"C:\\Users\\cassi\\Documents\\GitHub_AB-RCSC\\rc-tool_concept-library\\02_dialog-boxes\\</w:instrText>
-      </w:r>
-      <w:r>
-        <w:rPr>
-          <w:shd w:val="clear" w:color="auto" w:fill="FFFFFF"/>
-        </w:rPr>
-        <w:fldChar w:fldCharType="begin"/>
-      </w:r>
-      <w:r>
-        <w:rPr>
-          <w:shd w:val="clear" w:color="auto" w:fill="FFFFFF"/>
-        </w:rPr>
-        <w:instrText xml:space="preserve"> REF file_from \h </w:instrText>
-      </w:r>
-      <w:r>
-        <w:rPr>
-          <w:shd w:val="clear" w:color="auto" w:fill="FFFFFF"/>
-        </w:rPr>
-      </w:r>
-      <w:r>
-        <w:rPr>
-          <w:shd w:val="clear" w:color="auto" w:fill="FFFFFF"/>
+        <w:instrText xml:space="preserve"> REF figure12_ref_id \h </w:instrText>
+      </w:r>
+      <w:r>
+        <w:instrText xml:space="preserve"> </w:instrText>
+      </w:r>
+      <w:r>
+        <w:rPr>
+          <w:highlight w:val="cyan"/>
+        </w:rPr>
+        <w:instrText xml:space="preserve">\* MERGEFORMAT </w:instrText>
+      </w:r>
+      <w:r>
+        <w:rPr>
+          <w:highlight w:val="cyan"/>
+        </w:rPr>
+      </w:r>
+      <w:r>
+        <w:rPr>
+          <w:highlight w:val="cyan"/>
         </w:rPr>
         <w:fldChar w:fldCharType="separate"/>
       </w:r>
       <w:r>
-        <w:instrText>00_tools\00_00_template-master</w:instrText>
-      </w:r>
-      <w:r>
-        <w:instrText>.docx</w:instrText>
-      </w:r>
-      <w:r>
-        <w:rPr>
-          <w:shd w:val="clear" w:color="auto" w:fill="FFFFFF"/>
-        </w:rPr>
-        <w:fldChar w:fldCharType="end"/>
-      </w:r>
-      <w:r>
-        <w:rPr>
-          <w:shd w:val="clear" w:color="auto" w:fill="FFFFFF"/>
-        </w:rPr>
-        <w:instrText xml:space="preserve">\""md_vis_4grid  \* MERGEFORMAT  \* MERGEFORMAT  \* MERGEFORMAT  \* MERGEFORMAT  \* MERGEFORMAT </w:instrText>
-      </w:r>
-      <w:r>
-        <w:rPr>
-          <w:shd w:val="clear" w:color="auto" w:fill="FFFFFF"/>
-        </w:rPr>
-        <w:instrText xml:space="preserve"> \* MERGEFORMAT  \* MERGEFORMAT </w:instrText>
-      </w:r>
-      <w:r>
-        <w:rPr>
-          <w:shd w:val="clear" w:color="auto" w:fill="FFFFFF"/>
-        </w:rPr>
-        <w:instrText xml:space="preserve"> \* MERGEFORMAT </w:instrText>
-      </w:r>
-      <w:r>
-        <w:rPr>
-          <w:shd w:val="clear" w:color="auto" w:fill="FFFFFF"/>
-        </w:rPr>
-        <w:fldChar w:fldCharType="separate"/>
-      </w:r>
-      <w:bookmarkStart w:id="207" w:name="md_vis_4grid"/>
-      <w:r>
-        <w:rPr>
-          <w:shd w:val="clear" w:color="auto" w:fill="FFFFFF"/>
-          <w:lang w:val="en-US"/>
-        </w:rPr>
-        <w:t>:::::{grid} 3</w:t>
-      </w:r>
-      <w:r>
-        <w:rPr>
-          <w:shd w:val="clear" w:color="auto" w:fill="FFFFFF"/>
-          <w:lang w:val="en-US"/>
-        </w:rPr>
-        <w:br/>
-      </w:r>
-      <w:r>
-        <w:t>:gutter: 1</w:t>
-      </w:r>
-      <w:r>
-        <w:br/>
-      </w:r>
-      <w:r>
-        <w:t>:padding: 0</w:t>
-      </w:r>
-      <w:r>
-        <w:br/>
-      </w:r>
-      <w:r>
-        <w:t>:margin: 0</w:t>
-      </w:r>
-      <w:r>
-        <w:br/>
-      </w:r>
-    </w:p>
-    <w:p>
-      <w:r>
-        <w:t>::::{grid-item-card} {{ rtxt_</w:t>
-      </w:r>
-      <w:r>
-        <w:rPr>
-          <w:highlight w:val="cyan"/>
-        </w:rPr>
-        <w:fldChar w:fldCharType="begin"/>
-      </w:r>
-      <w:r>
-        <w:instrText xml:space="preserve"> REF figure10_ref_id \h </w:instrText>
-      </w:r>
-      <w:r>
-        <w:instrText xml:space="preserve"> </w:instrText>
-      </w:r>
-      <w:r>
-        <w:rPr>
-          <w:highlight w:val="cyan"/>
-        </w:rPr>
-        <w:instrText xml:space="preserve">\* MERGEFORMAT </w:instrText>
-      </w:r>
-      <w:r>
-        <w:rPr>
-          <w:highlight w:val="cyan"/>
-        </w:rPr>
-      </w:r>
-      <w:r>
-        <w:rPr>
-          <w:highlight w:val="cyan"/>
-        </w:rPr>
-        <w:fldChar w:fldCharType="separate"/>
-      </w:r>
-      <w:r>
         <w:t>figure1</w:t>
       </w:r>
       <w:r>
-        <w:t>0_ref_id</w:t>
+        <w:t>2_ref_id</w:t>
       </w:r>
       <w:r>
         <w:rPr>
@@ -13049,7 +13167,7 @@
         <w:fldChar w:fldCharType="begin"/>
       </w:r>
       <w:r>
-        <w:instrText xml:space="preserve"> REF figure10_filename \h  \* MERGEFORMAT </w:instrText>
+        <w:instrText xml:space="preserve"> REF figure12_filename \h  \* MERGEFORMAT </w:instrText>
       </w:r>
       <w:r>
         <w:fldChar w:fldCharType="separate"/>
@@ -13058,7 +13176,7 @@
         <w:t>figure</w:t>
       </w:r>
       <w:r>
-        <w:t>10</w:t>
+        <w:t>12</w:t>
       </w:r>
       <w:r>
         <w:t>_filename.png</w:t>
@@ -13081,7 +13199,7 @@
         <w:fldChar w:fldCharType="begin"/>
       </w:r>
       <w:r>
-        <w:instrText xml:space="preserve"> REF figure10_caption \h  \* MERGEFORMAT </w:instrText>
+        <w:instrText xml:space="preserve"> REF figure12_caption \h  \* MERGEFORMAT </w:instrText>
       </w:r>
       <w:r>
         <w:fldChar w:fldCharType="separate"/>
@@ -13090,7 +13208,7 @@
         <w:t>figure1</w:t>
       </w:r>
       <w:r>
-        <w:t>0</w:t>
+        <w:t>2</w:t>
       </w:r>
       <w:r>
         <w:t>_caption</w:t>
@@ -13103,276 +13221,6 @@
       </w:r>
       <w:r>
         <w:t>::::</w:t>
-      </w:r>
-      <w:r>
-        <w:br/>
-      </w:r>
-    </w:p>
-    <w:p>
-      <w:r>
-        <w:t>::::{grid-item-card} {{ rtxt_</w:t>
-      </w:r>
-      <w:r>
-        <w:rPr>
-          <w:highlight w:val="cyan"/>
-        </w:rPr>
-        <w:fldChar w:fldCharType="begin"/>
-      </w:r>
-      <w:r>
-        <w:instrText xml:space="preserve"> REF figure11_ref_id \h </w:instrText>
-      </w:r>
-      <w:r>
-        <w:instrText xml:space="preserve"> </w:instrText>
-      </w:r>
-      <w:r>
-        <w:rPr>
-          <w:highlight w:val="cyan"/>
-        </w:rPr>
-        <w:instrText xml:space="preserve">\* MERGEFORMAT </w:instrText>
-      </w:r>
-      <w:r>
-        <w:rPr>
-          <w:highlight w:val="cyan"/>
-        </w:rPr>
-      </w:r>
-      <w:r>
-        <w:rPr>
-          <w:highlight w:val="cyan"/>
-        </w:rPr>
-        <w:fldChar w:fldCharType="separate"/>
-      </w:r>
-      <w:r>
-        <w:t>figure1</w:t>
-      </w:r>
-      <w:r>
-        <w:t>1_ref_id</w:t>
-      </w:r>
-      <w:r>
-        <w:rPr>
-          <w:highlight w:val="cyan"/>
-        </w:rPr>
-        <w:fldChar w:fldCharType="end"/>
-      </w:r>
-      <w:r>
-        <w:t xml:space="preserve"> }}</w:t>
-      </w:r>
-      <w:r>
-        <w:br/>
-        <w:t>:::{figure}</w:t>
-      </w:r>
-      <w:r>
-        <w:t xml:space="preserve"> ../03_images/</w:t>
-      </w:r>
-      <w:r>
-        <w:rPr>
-          <w:rFonts w:eastAsia="Arial"/>
-          <w:color w:val="000000"/>
-        </w:rPr>
-        <w:t>03_image_files</w:t>
-      </w:r>
-      <w:r>
-        <w:t>/</w:t>
-      </w:r>
-      <w:r>
-        <w:fldChar w:fldCharType="begin"/>
-      </w:r>
-      <w:r>
-        <w:instrText xml:space="preserve"> REF figure11_filename \h </w:instrText>
-      </w:r>
-      <w:r>
-        <w:instrText xml:space="preserve"> \* MERGEFORMAT </w:instrText>
-      </w:r>
-      <w:r>
-        <w:fldChar w:fldCharType="separate"/>
-      </w:r>
-      <w:r>
-        <w:t>figure</w:t>
-      </w:r>
-      <w:r>
-        <w:t>11</w:t>
-      </w:r>
-      <w:r>
-        <w:t>_filename.png</w:t>
-      </w:r>
-      <w:r>
-        <w:fldChar w:fldCharType="end"/>
-      </w:r>
-      <w:r>
-        <w:br/>
-        <w:t>:class: img_grid</w:t>
-      </w:r>
-      <w:r>
-        <w:br/>
-        <w:t>:::</w:t>
-      </w:r>
-      <w:r>
-        <w:br/>
-      </w:r>
-      <w:r>
-        <w:fldChar w:fldCharType="begin"/>
-      </w:r>
-      <w:r>
-        <w:instrText xml:space="preserve"> REF figure11_caption \h  \* MERGEFORMAT </w:instrText>
-      </w:r>
-      <w:r>
-        <w:fldChar w:fldCharType="separate"/>
-      </w:r>
-      <w:r>
-        <w:t>figure1</w:t>
-      </w:r>
-      <w:r>
-        <w:t>1</w:t>
-      </w:r>
-      <w:r>
-        <w:t>_caption</w:t>
-      </w:r>
-      <w:r>
-        <w:fldChar w:fldCharType="end"/>
-      </w:r>
-      <w:r>
-        <w:br/>
-      </w:r>
-      <w:r>
-        <w:t>::::</w:t>
-      </w:r>
-      <w:r>
-        <w:br/>
-      </w:r>
-    </w:p>
-    <w:p>
-      <w:pPr>
-        <w:rPr>
-          <w:shd w:val="clear" w:color="auto" w:fill="FFFFFF"/>
-        </w:rPr>
-      </w:pPr>
-      <w:r>
-        <w:t>::::{grid-item-card} {{ rtxt_</w:t>
-      </w:r>
-      <w:r>
-        <w:rPr>
-          <w:highlight w:val="cyan"/>
-        </w:rPr>
-        <w:fldChar w:fldCharType="begin"/>
-      </w:r>
-      <w:r>
-        <w:instrText xml:space="preserve"> REF figure12_ref_id \h </w:instrText>
-      </w:r>
-      <w:r>
-        <w:instrText xml:space="preserve"> </w:instrText>
-      </w:r>
-      <w:r>
-        <w:rPr>
-          <w:highlight w:val="cyan"/>
-        </w:rPr>
-        <w:instrText xml:space="preserve">\* MERGEFORMAT </w:instrText>
-      </w:r>
-      <w:r>
-        <w:rPr>
-          <w:highlight w:val="cyan"/>
-        </w:rPr>
-      </w:r>
-      <w:r>
-        <w:rPr>
-          <w:highlight w:val="cyan"/>
-        </w:rPr>
-        <w:fldChar w:fldCharType="separate"/>
-      </w:r>
-      <w:r>
-        <w:t>figure1</w:t>
-      </w:r>
-      <w:r>
-        <w:t>2_ref_id</w:t>
-      </w:r>
-      <w:r>
-        <w:rPr>
-          <w:highlight w:val="cyan"/>
-        </w:rPr>
-        <w:fldChar w:fldCharType="end"/>
-      </w:r>
-      <w:r>
-        <w:t xml:space="preserve"> }}</w:t>
-      </w:r>
-      <w:r>
-        <w:br/>
-        <w:t>:::{figure}</w:t>
-      </w:r>
-      <w:r>
-        <w:t xml:space="preserve"> ../03_images/</w:t>
-      </w:r>
-      <w:r>
-        <w:rPr>
-          <w:rFonts w:eastAsia="Arial"/>
-          <w:color w:val="000000"/>
-        </w:rPr>
-        <w:t>03_image_files</w:t>
-      </w:r>
-      <w:r>
-        <w:t>/</w:t>
-      </w:r>
-      <w:r>
-        <w:fldChar w:fldCharType="begin"/>
-      </w:r>
-      <w:r>
-        <w:instrText xml:space="preserve"> REF figure12_filename \h  \* MERGEFORMAT </w:instrText>
-      </w:r>
-      <w:r>
-        <w:fldChar w:fldCharType="separate"/>
-      </w:r>
-      <w:r>
-        <w:t>figure</w:t>
-      </w:r>
-      <w:r>
-        <w:t>12</w:t>
-      </w:r>
-      <w:r>
-        <w:t>_filename.png</w:t>
-      </w:r>
-      <w:r>
-        <w:fldChar w:fldCharType="end"/>
-      </w:r>
-      <w:r>
-        <w:br/>
-        <w:t>:class: img_grid</w:t>
-      </w:r>
-      <w:r>
-        <w:br/>
-        <w:t>:::</w:t>
-      </w:r>
-      <w:r>
-        <w:br/>
-      </w:r>
-      <w:r>
-        <w:fldChar w:fldCharType="begin"/>
-      </w:r>
-      <w:r>
-        <w:instrText xml:space="preserve"> REF figure12_caption \h  \* MERGEFORMAT </w:instrText>
-      </w:r>
-      <w:r>
-        <w:fldChar w:fldCharType="separate"/>
-      </w:r>
-      <w:r>
-        <w:t>figure1</w:t>
-      </w:r>
-      <w:r>
-        <w:t>2</w:t>
-      </w:r>
-      <w:r>
-        <w:t>_caption</w:t>
-      </w:r>
-      <w:r>
-        <w:fldChar w:fldCharType="end"/>
-      </w:r>
-      <w:r>
-        <w:br/>
-      </w:r>
-      <w:r>
-        <w:t>::::</w:t>
-      </w:r>
-      <w:r>
-        <w:br/>
-      </w:r>
-      <w:r>
-        <w:t>:::::</w:t>
       </w:r>
       <w:bookmarkEnd w:id="207"/>
       <w:r>
@@ -13476,127 +13324,108 @@
           <w:shd w:val="clear" w:color="auto" w:fill="FFFFFF"/>
           <w:lang w:val="en-US"/>
         </w:rPr>
-        <w:t>:::::{grid} 3</w:t>
-      </w:r>
-      <w:r>
-        <w:rPr>
-          <w:shd w:val="clear" w:color="auto" w:fill="FFFFFF"/>
-          <w:lang w:val="en-US"/>
-        </w:rPr>
-        <w:br/>
-      </w:r>
-      <w:r>
-        <w:t>:gutter: 1</w:t>
-      </w:r>
-      <w:r>
-        <w:br/>
-      </w:r>
-      <w:r>
-        <w:t>:padding: 0</w:t>
-      </w:r>
-      <w:r>
-        <w:br/>
-      </w:r>
-      <w:r>
-        <w:t>:margin: 0</w:t>
-      </w:r>
-      <w:r>
-        <w:br/>
+        <w:t xml:space="preserve">::::{grid-item-card} {{ </w:t>
+      </w:r>
+      <w:r>
+        <w:t>rtxt_</w:t>
+      </w:r>
+      <w:r>
+        <w:fldChar w:fldCharType="begin"/>
+      </w:r>
+      <w:r>
+        <w:instrText xml:space="preserve"> REF vid1_ref_id \h  \* MERGEFORMAT </w:instrText>
+      </w:r>
+      <w:r>
+        <w:fldChar w:fldCharType="separate"/>
+      </w:r>
+      <w:r>
+        <w:rPr>
+          <w:highlight w:val="cyan"/>
+        </w:rPr>
+        <w:t>royle_2016</w:t>
+      </w:r>
+      <w:r>
+        <w:fldChar w:fldCharType="end"/>
+      </w:r>
+      <w:r>
+        <w:t xml:space="preserve"> }}</w:t>
       </w:r>
     </w:p>
     <w:p>
       <w:r>
-        <w:t>::::{grid-item-card} {{ rtxt_</w:t>
+        <w:t>&lt;div class="</w:t>
+      </w:r>
+      <w:r>
+        <w:t>iframe-container-vid</w:t>
+      </w:r>
+      <w:r>
+        <w:t>"&gt;&lt;iframe class="</w:t>
+      </w:r>
+      <w:r>
+        <w:t>iframe-responsive-vid</w:t>
+      </w:r>
+      <w:r>
+        <w:t>" src="</w:t>
       </w:r>
       <w:r>
         <w:fldChar w:fldCharType="begin"/>
       </w:r>
       <w:r>
-        <w:instrText xml:space="preserve"> REF vid1_ref_id \h  \* MERGEFORMAT </w:instrText>
+        <w:instrText xml:space="preserve"> REF vid1_url \h  \</w:instrText>
+      </w:r>
+      <w:r>
+        <w:rPr>
+          <w:highlight w:val="cyan"/>
+        </w:rPr>
+        <w:instrText>* MERGEFORMAT</w:instrText>
+      </w:r>
+      <w:r>
+        <w:instrText xml:space="preserve"> </w:instrText>
       </w:r>
       <w:r>
         <w:fldChar w:fldCharType="separate"/>
       </w:r>
       <w:r>
-        <w:rPr>
-          <w:highlight w:val="cyan"/>
-        </w:rPr>
-        <w:t>royle_2016</w:t>
+        <w:t>https://www.youtube.com/embed/4HKFimATq9E</w:t>
       </w:r>
       <w:r>
         <w:fldChar w:fldCharType="end"/>
       </w:r>
       <w:r>
-        <w:t xml:space="preserve"> }}</w:t>
+        <w:t xml:space="preserve">"&gt;&lt;/iframe&gt;&lt;/div&gt; </w:t>
+      </w:r>
+    </w:p>
+    <w:p/>
+    <w:p>
+      <w:r>
+        <w:fldChar w:fldCharType="begin"/>
+      </w:r>
+      <w:r>
+        <w:instrText xml:space="preserve"> REF vid1_caption \h  \* MERGEFORMAT </w:instrText>
+      </w:r>
+      <w:r>
+        <w:fldChar w:fldCharType="separate"/>
+      </w:r>
+      <w:r>
+        <w:t>J. Andrew Royle,</w:t>
+      </w:r>
+      <w:r>
+        <w:t xml:space="preserve"> ’</w:t>
+      </w:r>
+      <w:r>
+        <w:t>Spatial Capture-Recapture Modelling</w:t>
+      </w:r>
+      <w:r>
+        <w:t>’</w:t>
+      </w:r>
+      <w:r>
+        <w:fldChar w:fldCharType="end"/>
       </w:r>
       <w:r>
         <w:br/>
       </w:r>
       <w:r>
-        <w:t>&lt;div&gt;</w:t>
-      </w:r>
-      <w:r>
-        <w:t>&lt;div style="position:relative;padding-top:56.25%;"&gt;&lt;iframe src="</w:t>
-      </w:r>
-      <w:r>
-        <w:fldChar w:fldCharType="begin"/>
-      </w:r>
-      <w:r>
-        <w:instrText xml:space="preserve"> REF vid1_url \h  \* MERGEFORMAT </w:instrText>
-      </w:r>
-      <w:r>
-        <w:fldChar w:fldCharType="separate"/>
-      </w:r>
-      <w:r>
-        <w:t>https://www.youtube.com/embed/4HKFimATq9E</w:t>
-      </w:r>
-      <w:r>
-        <w:fldChar w:fldCharType="end"/>
-      </w:r>
-      <w:r>
-        <w:t>"</w:t>
-      </w:r>
-      <w:r>
-        <w:t xml:space="preserve"> loading=</w:t>
-      </w:r>
-      <w:r>
-        <w:t>"</w:t>
-      </w:r>
-      <w:r>
-        <w:t>lazy</w:t>
-      </w:r>
-      <w:r>
-        <w:t>"</w:t>
-      </w:r>
-      <w:r>
-        <w:t xml:space="preserve"> frameborder=</w:t>
-      </w:r>
-      <w:r>
-        <w:t>"</w:t>
-      </w:r>
-      <w:r>
-        <w:t>0</w:t>
-      </w:r>
-      <w:r>
-        <w:t>"</w:t>
-      </w:r>
-      <w:r>
-        <w:t xml:space="preserve"> allowfullscreen</w:t>
-      </w:r>
-      <w:r>
-        <w:t xml:space="preserve"> style="position:absolute;top:</w:t>
-      </w:r>
-      <w:r>
-        <w:t>0;left:0;width:100%;height:100%;</w:t>
-      </w:r>
-      <w:r>
-        <w:t>"</w:t>
-      </w:r>
-      <w:r>
-        <w:t>&gt;&lt;/iframe&gt;</w:t>
-      </w:r>
-      <w:r>
-        <w:t>&lt;/div&gt;&lt;/div&gt;</w:t>
+        <w:t>::::</w:t>
       </w:r>
       <w:r>
         <w:br/>
@@ -13604,16 +13433,56 @@
     </w:p>
     <w:p>
       <w:r>
+        <w:t>::::{grid-item-card} {{ rtxt_</w:t>
+      </w:r>
+      <w:r>
         <w:fldChar w:fldCharType="begin"/>
       </w:r>
       <w:r>
-        <w:instrText xml:space="preserve"> REF vid1_caption </w:instrText>
+        <w:instrText xml:space="preserve"> REF vid2_ref_id \h  \* MERGEFORMAT </w:instrText>
+      </w:r>
+      <w:r>
+        <w:fldChar w:fldCharType="separate"/>
+      </w:r>
+      <w:r>
+        <w:t>snow</w:t>
+      </w:r>
+      <w:r>
+        <w:t>_</w:t>
+      </w:r>
+      <w:r>
+        <w:t>leopard</w:t>
+      </w:r>
+      <w:r>
+        <w:t>_</w:t>
+      </w:r>
+      <w:r>
+        <w:t>network</w:t>
+      </w:r>
+      <w:r>
+        <w:t>_2020a</w:t>
+      </w:r>
+      <w:r>
+        <w:fldChar w:fldCharType="end"/>
+      </w:r>
+      <w:r>
+        <w:t xml:space="preserve"> }} </w:t>
+      </w:r>
+      <w:r>
+        <w:br/>
+        <w:t>&lt;div class="iframe-container-vid"&gt;&lt;iframe class="iframe-responsive-vid" src="</w:t>
+      </w:r>
+      <w:r>
+        <w:fldChar w:fldCharType="begin"/>
+      </w:r>
+      <w:r>
+        <w:instrText xml:space="preserve"> REF vid2_url</w:instrText>
       </w:r>
       <w:r>
         <w:rPr>
           <w:highlight w:val="cyan"/>
         </w:rPr>
-        <w:instrText xml:space="preserve">\h  \* MERGEFORMAT </w:instrText>
+        <w:instrText xml:space="preserve"> \h  \* MERGEFORMAT </w:instrText>
       </w:r>
       <w:r>
         <w:rPr>
@@ -13630,19 +13499,10 @@
         <w:rPr>
           <w:highlight w:val="cyan"/>
         </w:rPr>
-        <w:t xml:space="preserve">J. </w:t>
-      </w:r>
-      <w:r>
-        <w:t>Andrew Royle,</w:t>
-      </w:r>
-      <w:r>
-        <w:t xml:space="preserve"> ’</w:t>
-      </w:r>
-      <w:r>
-        <w:t>Spatial Capture-Recapture Modelling</w:t>
-      </w:r>
-      <w:r>
-        <w:t>’</w:t>
+        <w:t>https:/</w:t>
+      </w:r>
+      <w:r>
+        <w:t>/www.youtube.com/embed/IHVez1a_hqg?si=1ePCJKv0v1SiKwSi</w:t>
       </w:r>
       <w:r>
         <w:rPr>
@@ -13651,10 +13511,7 @@
         <w:fldChar w:fldCharType="end"/>
       </w:r>
       <w:r>
-        <w:br/>
-      </w:r>
-      <w:r>
-        <w:t>::::</w:t>
+        <w:t xml:space="preserve">"&gt;&lt;/iframe&gt;&lt;/div&gt; </w:t>
       </w:r>
       <w:r>
         <w:br/>
@@ -13662,161 +13519,40 @@
     </w:p>
     <w:p>
       <w:r>
-        <w:t xml:space="preserve">::::{grid-item-card} </w:t>
+        <w:fldChar w:fldCharType="begin"/>
+      </w:r>
+      <w:r>
+        <w:instrText xml:space="preserve"> REF vid2_caption </w:instrText>
       </w:r>
       <w:r>
         <w:rPr>
           <w:highlight w:val="cyan"/>
         </w:rPr>
-        <w:t>{{ rtxt_</w:t>
+        <w:instrText xml:space="preserve">\h  \* MERGEFORMAT </w:instrText>
       </w:r>
       <w:r>
         <w:rPr>
           <w:highlight w:val="cyan"/>
         </w:rPr>
-        <w:fldChar w:fldCharType="begin"/>
+        <w:fldChar w:fldCharType="separate"/>
       </w:r>
       <w:r>
         <w:rPr>
           <w:highlight w:val="cyan"/>
         </w:rPr>
-        <w:instrText xml:space="preserve"> REF</w:instrText>
-      </w:r>
-      <w:r>
-        <w:instrText xml:space="preserve"> </w:instrText>
-      </w:r>
-      <w:r>
-        <w:rPr>
-          <w:highlight w:val="cyan"/>
-        </w:rPr>
-        <w:instrText>vid2_ref_</w:instrText>
-      </w:r>
-      <w:r>
-        <w:instrText xml:space="preserve">id \h  \* MERGEFORMAT </w:instrText>
-      </w:r>
-      <w:r>
-        <w:rPr>
-          <w:highlight w:val="cyan"/>
-        </w:rPr>
-      </w:r>
-      <w:r>
-        <w:fldChar w:fldCharType="separate"/>
-      </w:r>
-      <w:r>
-        <w:t>snow</w:t>
-      </w:r>
-      <w:r>
-        <w:t>_</w:t>
-      </w:r>
-      <w:r>
-        <w:t>leopard</w:t>
-      </w:r>
-      <w:r>
-        <w:t>_</w:t>
-      </w:r>
-      <w:r>
-        <w:t>network</w:t>
-      </w:r>
-      <w:r>
-        <w:t>_2020a</w:t>
+        <w:t xml:space="preserve">PAWS: </w:t>
+      </w:r>
+      <w:r>
+        <w:t>Spatial Capture Recapture Data Analysis Part 1</w:t>
       </w:r>
       <w:r>
         <w:fldChar w:fldCharType="end"/>
       </w:r>
       <w:r>
-        <w:t xml:space="preserve"> }} </w:t>
-      </w:r>
-      <w:r>
         <w:br/>
       </w:r>
       <w:r>
-        <w:t>&lt;div&gt;</w:t>
-      </w:r>
-      <w:r>
-        <w:t>&lt;div style="position:relative;padding-top:56.25%;"&gt;&lt;iframe src="</w:t>
-      </w:r>
-      <w:r>
-        <w:rPr>
-          <w:highlight w:val="cyan"/>
-        </w:rPr>
-        <w:fldChar w:fldCharType="begin"/>
-      </w:r>
-      <w:r>
-        <w:rPr>
-          <w:highlight w:val="cyan"/>
-        </w:rPr>
-        <w:instrText xml:space="preserve"> REF vid2_url \h  \* MERGEFORMAT </w:instrText>
-      </w:r>
-      <w:r>
-        <w:rPr>
-          <w:highlight w:val="cyan"/>
-        </w:rPr>
-      </w:r>
-      <w:r>
-        <w:rPr>
-          <w:highlight w:val="cyan"/>
-        </w:rPr>
-        <w:fldChar w:fldCharType="separate"/>
-      </w:r>
-      <w:r>
-        <w:rPr>
-          <w:highlight w:val="cyan"/>
-        </w:rPr>
-        <w:t>https:/</w:t>
-      </w:r>
-      <w:r>
-        <w:t>/www.youtube.com/embed/IHVez1a_hqg?si=1ePCJKv0v1SiKwSi</w:t>
-      </w:r>
-      <w:r>
-        <w:rPr>
-          <w:highlight w:val="cyan"/>
-        </w:rPr>
-        <w:fldChar w:fldCharType="end"/>
-      </w:r>
-      <w:r>
-        <w:t>"</w:t>
-      </w:r>
-      <w:r>
-        <w:t xml:space="preserve"> loading=</w:t>
-      </w:r>
-      <w:r>
-        <w:t>"</w:t>
-      </w:r>
-      <w:r>
-        <w:t>lazy</w:t>
-      </w:r>
-      <w:r>
-        <w:t>"</w:t>
-      </w:r>
-      <w:r>
-        <w:t xml:space="preserve"> frameborder=</w:t>
-      </w:r>
-      <w:r>
-        <w:t>"</w:t>
-      </w:r>
-      <w:r>
-        <w:t>0</w:t>
-      </w:r>
-      <w:r>
-        <w:t>"</w:t>
-      </w:r>
-      <w:r>
-        <w:t xml:space="preserve"> allowfullscreen</w:t>
-      </w:r>
-      <w:r>
-        <w:t xml:space="preserve"> style="position:absolute;top:</w:t>
-      </w:r>
-      <w:r>
-        <w:t>0;left:0;width:100%;height:100%;</w:t>
-      </w:r>
-      <w:r>
-        <w:t>"</w:t>
-      </w:r>
-      <w:r>
-        <w:t>&gt;&lt;/iframe&gt;</w:t>
-      </w:r>
-      <w:r>
-        <w:t>&lt;/div&gt;&lt;/div&gt;</w:t>
+        <w:t>::::</w:t>
       </w:r>
       <w:r>
         <w:br/>
@@ -13824,221 +13560,131 @@
     </w:p>
     <w:p>
       <w:r>
+        <w:t>::</w:t>
+      </w:r>
+      <w:r>
+        <w:rPr>
+          <w:highlight w:val="cyan"/>
+        </w:rPr>
+        <w:t>:</w:t>
+      </w:r>
+      <w:r>
+        <w:t>:{grid-item-card} {{ rtxt_</w:t>
+      </w:r>
+      <w:r>
+        <w:rPr>
+          <w:highlight w:val="cyan"/>
+        </w:rPr>
         <w:fldChar w:fldCharType="begin"/>
       </w:r>
       <w:r>
-        <w:instrText xml:space="preserve"> REF vid2_caption </w:instrText>
-      </w:r>
-      <w:r>
         <w:rPr>
           <w:highlight w:val="cyan"/>
         </w:rPr>
-        <w:instrText xml:space="preserve">\h  \* MERGEFORMAT </w:instrText>
+        <w:instrText xml:space="preserve"> REF vid3_ref_id \h  \* MERGEFORMAT </w:instrText>
       </w:r>
       <w:r>
         <w:rPr>
           <w:highlight w:val="cyan"/>
         </w:rPr>
+      </w:r>
+      <w:r>
+        <w:rPr>
+          <w:highlight w:val="cyan"/>
+        </w:rPr>
         <w:fldChar w:fldCharType="separate"/>
       </w:r>
       <w:r>
         <w:rPr>
           <w:highlight w:val="cyan"/>
         </w:rPr>
-        <w:t xml:space="preserve">PAWS: </w:t>
-      </w:r>
-      <w:r>
-        <w:t>Spatial Capture Recapture Data Analysis Part 1</w:t>
-      </w:r>
-      <w:r>
+        <w:t>snow_leopard_network</w:t>
+      </w:r>
+      <w:r>
+        <w:t>_2020b</w:t>
+      </w:r>
+      <w:r>
+        <w:rPr>
+          <w:highlight w:val="cyan"/>
+        </w:rPr>
         <w:fldChar w:fldCharType="end"/>
       </w:r>
       <w:r>
+        <w:t xml:space="preserve"> }}</w:t>
+      </w:r>
+      <w:r>
         <w:br/>
-      </w:r>
-      <w:r>
-        <w:t>::::</w:t>
+        <w:t>&lt;div class="iframe-container-vid"&gt;&lt;iframe class="iframe-responsive-vid" src="</w:t>
+      </w:r>
+      <w:r>
+        <w:fldChar w:fldCharType="begin"/>
+      </w:r>
+      <w:r>
+        <w:instrText xml:space="preserve"> REF vid3_url \h  \* MERGEFORMAT </w:instrText>
+      </w:r>
+      <w:r>
+        <w:fldChar w:fldCharType="separate"/>
+      </w:r>
+      <w:r>
+        <w:rPr>
+          <w:highlight w:val="cyan"/>
+        </w:rPr>
+        <w:t>https:/</w:t>
+      </w:r>
+      <w:r>
+        <w:t>/www.youtube.com/embed/IHVez1a_hqg</w:t>
+      </w:r>
+      <w:r>
+        <w:fldChar w:fldCharType="end"/>
+      </w:r>
+      <w:r>
+        <w:t xml:space="preserve">"&gt;&lt;/iframe&gt;&lt;/div&gt; </w:t>
       </w:r>
       <w:r>
         <w:br/>
       </w:r>
     </w:p>
     <w:p>
-      <w:r>
-        <w:t>::</w:t>
+      <w:pPr>
+        <w:rPr>
+          <w:shd w:val="clear" w:color="auto" w:fill="FFFFFF"/>
+        </w:rPr>
+      </w:pPr>
+      <w:r>
+        <w:fldChar w:fldCharType="begin"/>
+      </w:r>
+      <w:r>
+        <w:instrText xml:space="preserve"> REF vid3_caption </w:instrText>
       </w:r>
       <w:r>
         <w:rPr>
           <w:highlight w:val="cyan"/>
         </w:rPr>
-        <w:t>:</w:t>
-      </w:r>
-      <w:r>
-        <w:t>:{grid-item-card} {{ rtxt_</w:t>
-      </w:r>
-      <w:r>
-        <w:fldChar w:fldCharType="begin"/>
-      </w:r>
-      <w:r>
-        <w:instrText xml:space="preserve"> REF vid3_ref_id \h  \* MERGEFORMAT </w:instrText>
-      </w:r>
-      <w:r>
+        <w:instrText xml:space="preserve">\h  \* MERGEFORMAT </w:instrText>
+      </w:r>
+      <w:r>
+        <w:rPr>
+          <w:highlight w:val="cyan"/>
+        </w:rPr>
         <w:fldChar w:fldCharType="separate"/>
       </w:r>
       <w:r>
-        <w:t>snow</w:t>
-      </w:r>
-      <w:r>
-        <w:t>_</w:t>
-      </w:r>
-      <w:r>
-        <w:t>leopard</w:t>
-      </w:r>
-      <w:r>
-        <w:t>_</w:t>
-      </w:r>
-      <w:r>
-        <w:t>network</w:t>
-      </w:r>
-      <w:r>
-        <w:t>_2020b</w:t>
+        <w:rPr>
+          <w:highlight w:val="cyan"/>
+        </w:rPr>
+        <w:t xml:space="preserve">PAWS: </w:t>
+      </w:r>
+      <w:r>
+        <w:t>Spatial Capture Recapture Data Analysis Part 2</w:t>
       </w:r>
       <w:r>
         <w:fldChar w:fldCharType="end"/>
       </w:r>
       <w:r>
-        <w:t xml:space="preserve"> }}</w:t>
-      </w:r>
-      <w:r>
-        <w:rPr>
-          <w:highlight w:val="cyan"/>
-        </w:rPr>
         <w:br/>
-        <w:t>&lt;div&gt;&lt;div style="position:relative;padding-top:56.25%;"&gt;</w:t>
-      </w:r>
-      <w:r>
-        <w:t>&lt;iframe src="</w:t>
-      </w:r>
-      <w:r>
-        <w:fldChar w:fldCharType="begin"/>
-      </w:r>
-      <w:r>
-        <w:instrText xml:space="preserve"> REF vid3_url \h</w:instrText>
-      </w:r>
-      <w:r>
-        <w:rPr>
-          <w:highlight w:val="cyan"/>
-        </w:rPr>
-        <w:instrText xml:space="preserve">  </w:instrText>
-      </w:r>
-      <w:r>
-        <w:instrText xml:space="preserve">\* MERGEFORMAT </w:instrText>
-      </w:r>
-      <w:r>
-        <w:fldChar w:fldCharType="separate"/>
-      </w:r>
-      <w:r>
-        <w:t>https://www.youtube.com/embed/IHVez1a_hqg</w:t>
-      </w:r>
-      <w:r>
-        <w:fldChar w:fldCharType="end"/>
-      </w:r>
-      <w:r>
-        <w:t>"</w:t>
-      </w:r>
-      <w:r>
-        <w:t xml:space="preserve"> loading=</w:t>
-      </w:r>
-      <w:r>
-        <w:t>"</w:t>
-      </w:r>
-      <w:r>
-        <w:t>lazy</w:t>
-      </w:r>
-      <w:r>
-        <w:t>"</w:t>
-      </w:r>
-      <w:r>
-        <w:t xml:space="preserve"> frameborder=</w:t>
-      </w:r>
-      <w:r>
-        <w:t>"</w:t>
-      </w:r>
-      <w:r>
-        <w:t>0</w:t>
-      </w:r>
-      <w:r>
-        <w:t>"</w:t>
-      </w:r>
-      <w:r>
-        <w:t xml:space="preserve"> allowfullscreen</w:t>
-      </w:r>
-      <w:r>
-        <w:t xml:space="preserve"> style="position:absolute;top:</w:t>
-      </w:r>
-      <w:r>
-        <w:t>0;left:0;width:100%;height:100%;</w:t>
-      </w:r>
-      <w:r>
-        <w:t>"</w:t>
-      </w:r>
-      <w:r>
-        <w:t>&gt;&lt;/iframe&gt;</w:t>
-      </w:r>
-      <w:r>
-        <w:t>&lt;/div&gt;&lt;/div&gt;</w:t>
-      </w:r>
-      <w:r>
-        <w:br/>
-      </w:r>
-    </w:p>
-    <w:p>
-      <w:pPr>
-        <w:rPr>
-          <w:shd w:val="clear" w:color="auto" w:fill="FFFFFF"/>
-        </w:rPr>
-      </w:pPr>
-      <w:r>
-        <w:fldChar w:fldCharType="begin"/>
-      </w:r>
-      <w:r>
-        <w:instrText xml:space="preserve"> REF vid3_caption </w:instrText>
-      </w:r>
-      <w:r>
-        <w:rPr>
-          <w:highlight w:val="cyan"/>
-        </w:rPr>
-        <w:instrText xml:space="preserve">\h  \* MERGEFORMAT </w:instrText>
-      </w:r>
-      <w:r>
-        <w:rPr>
-          <w:highlight w:val="cyan"/>
-        </w:rPr>
-        <w:fldChar w:fldCharType="separate"/>
-      </w:r>
-      <w:r>
-        <w:rPr>
-          <w:highlight w:val="cyan"/>
-        </w:rPr>
-        <w:t xml:space="preserve">PAWS: </w:t>
-      </w:r>
-      <w:r>
-        <w:t>Spatial Capture Recapture Data Analysis Part 2</w:t>
-      </w:r>
-      <w:r>
-        <w:fldChar w:fldCharType="end"/>
-      </w:r>
-      <w:r>
-        <w:br/>
       </w:r>
       <w:r>
         <w:t>::::</w:t>
-      </w:r>
-      <w:r>
-        <w:br/>
-      </w:r>
-      <w:r>
-        <w:t>:::::</w:t>
       </w:r>
       <w:bookmarkEnd w:id="209"/>
       <w:r>
@@ -14141,29 +13787,59 @@
           <w:shd w:val="clear" w:color="auto" w:fill="FFFFFF"/>
           <w:lang w:val="en-US"/>
         </w:rPr>
-        <w:t>:::::{grid} 3</w:t>
-      </w:r>
-      <w:r>
-        <w:rPr>
-          <w:shd w:val="clear" w:color="auto" w:fill="FFFFFF"/>
-          <w:lang w:val="en-US"/>
-        </w:rPr>
+        <w:t xml:space="preserve">::::{grid-item-card} {{ </w:t>
+      </w:r>
+      <w:r>
+        <w:t>rtxt_</w:t>
+      </w:r>
+      <w:r>
+        <w:fldChar w:fldCharType="begin"/>
+      </w:r>
+      <w:r>
+        <w:instrText xml:space="preserve"> REF vid4_ref_id \h  \* MERGEFORMAT </w:instrText>
+      </w:r>
+      <w:r>
+        <w:fldChar w:fldCharType="separate"/>
+      </w:r>
+      <w:r>
+        <w:rPr>
+          <w:highlight w:val="cyan"/>
+        </w:rPr>
+        <w:t>royle_2020</w:t>
+      </w:r>
+      <w:r>
+        <w:fldChar w:fldCharType="end"/>
+      </w:r>
+      <w:r>
+        <w:t xml:space="preserve"> }} </w:t>
+      </w:r>
+      <w:r>
         <w:br/>
-      </w:r>
-      <w:r>
-        <w:t>:gutter: 1</w:t>
-      </w:r>
-      <w:r>
-        <w:br/>
-      </w:r>
-      <w:r>
-        <w:t>:padding: 0</w:t>
-      </w:r>
-      <w:r>
-        <w:br/>
-      </w:r>
-      <w:r>
-        <w:t>:margin: 0</w:t>
+        <w:t>&lt;div class="iframe-container-vid"&gt;&lt;iframe class="iframe-responsive-vid" src="</w:t>
+      </w:r>
+      <w:r>
+        <w:fldChar w:fldCharType="begin"/>
+      </w:r>
+      <w:r>
+        <w:instrText xml:space="preserve"> REF vid4_url \h  \* MERGEFORMAT </w:instrText>
+      </w:r>
+      <w:r>
+        <w:fldChar w:fldCharType="separate"/>
+      </w:r>
+      <w:r>
+        <w:rPr>
+          <w:highlight w:val="cyan"/>
+        </w:rPr>
+        <w:t>https:/</w:t>
+      </w:r>
+      <w:r>
+        <w:t>/www.youtube.com/embed/yRRDi07FtPg?si=vmGQslB9Wv9MnkYC</w:t>
+      </w:r>
+      <w:r>
+        <w:fldChar w:fldCharType="end"/>
+      </w:r>
+      <w:r>
+        <w:t xml:space="preserve">"&gt;&lt;/iframe&gt;&lt;/div&gt; </w:t>
       </w:r>
       <w:r>
         <w:br/>
@@ -14171,97 +13847,37 @@
     </w:p>
     <w:p>
       <w:r>
-        <w:t>::::{grid-item-card} {{ rtxt_</w:t>
-      </w:r>
-      <w:r>
         <w:fldChar w:fldCharType="begin"/>
       </w:r>
       <w:r>
-        <w:instrText xml:space="preserve"> REF vid4_ref_id \h  \* MERGEFORMAT </w:instrText>
+        <w:instrText xml:space="preserve"> REF vid4_caption \h  \* MERGEFORMAT </w:instrText>
       </w:r>
       <w:r>
         <w:fldChar w:fldCharType="separate"/>
       </w:r>
       <w:r>
+        <w:t>Introduction to Spatial Capture-Recapture</w:t>
+      </w:r>
+      <w:r>
+        <w:t xml:space="preserve"> with the </w:t>
+      </w:r>
+      <w:r>
+        <w:t>oSCR Package</w:t>
+      </w:r>
+      <w:r>
         <w:rPr>
           <w:highlight w:val="cyan"/>
         </w:rPr>
-        <w:t>royle_2020</w:t>
+        <w:t xml:space="preserve"> </w:t>
       </w:r>
       <w:r>
         <w:fldChar w:fldCharType="end"/>
       </w:r>
       <w:r>
-        <w:t xml:space="preserve"> }} </w:t>
-      </w:r>
-      <w:r>
         <w:br/>
       </w:r>
       <w:r>
-        <w:t>&lt;div&gt;</w:t>
-      </w:r>
-      <w:r>
-        <w:t>&lt;div style="position:relative;padding-top:56.25%;"&gt;&lt;iframe src="</w:t>
-      </w:r>
-      <w:r>
-        <w:fldChar w:fldCharType="begin"/>
-      </w:r>
-      <w:r>
-        <w:instrText xml:space="preserve"> REF vid4_url \h  \* MERGEFORMAT </w:instrText>
-      </w:r>
-      <w:r>
-        <w:fldChar w:fldCharType="separate"/>
-      </w:r>
-      <w:r>
-        <w:t>https://www.youtube.com/embed/yRRDi07FtPg?si=vmGQslB9Wv9MnkYC</w:t>
-      </w:r>
-      <w:r>
-        <w:fldChar w:fldCharType="end"/>
-      </w:r>
-      <w:r>
-        <w:t>"</w:t>
-      </w:r>
-      <w:r>
-        <w:t xml:space="preserve"> loading=</w:t>
-      </w:r>
-      <w:r>
-        <w:t>"</w:t>
-      </w:r>
-      <w:r>
-        <w:t>lazy</w:t>
-      </w:r>
-      <w:r>
-        <w:t>"</w:t>
-      </w:r>
-      <w:r>
-        <w:t xml:space="preserve"> frameborder=</w:t>
-      </w:r>
-      <w:r>
-        <w:t>"</w:t>
-      </w:r>
-      <w:r>
-        <w:t>0</w:t>
-      </w:r>
-      <w:r>
-        <w:t>"</w:t>
-      </w:r>
-      <w:r>
-        <w:t xml:space="preserve"> allowfullscreen</w:t>
-      </w:r>
-      <w:r>
-        <w:t xml:space="preserve"> style="position:absolute;top:</w:t>
-      </w:r>
-      <w:r>
-        <w:t>0;left:0;width:100%;height:100%;</w:t>
-      </w:r>
-      <w:r>
-        <w:t>"</w:t>
-      </w:r>
-      <w:r>
-        <w:t>&gt;&lt;/iframe&gt;</w:t>
-      </w:r>
-      <w:r>
-        <w:t>&lt;/div&gt;&lt;/div&gt;</w:t>
+        <w:t>::::</w:t>
       </w:r>
       <w:r>
         <w:br/>
@@ -14269,108 +13885,50 @@
     </w:p>
     <w:p>
       <w:r>
+        <w:t>::::</w:t>
+      </w:r>
+      <w:r>
+        <w:rPr>
+          <w:highlight w:val="cyan"/>
+        </w:rPr>
+        <w:t>{grid-item-card}</w:t>
+      </w:r>
+      <w:r>
+        <w:t xml:space="preserve"> {{ rtxt_</w:t>
+      </w:r>
+      <w:r>
         <w:fldChar w:fldCharType="begin"/>
       </w:r>
       <w:r>
-        <w:instrText xml:space="preserve"> REF vid4_caption \h  \* MERGEFORMAT </w:instrText>
+        <w:instrText xml:space="preserve"> REF vid5_ref_id \h  \* MERGEFORMAT </w:instrText>
       </w:r>
       <w:r>
         <w:fldChar w:fldCharType="separate"/>
       </w:r>
       <w:r>
-        <w:rPr>
-          <w:highlight w:val="cyan"/>
-        </w:rPr>
-        <w:t>Introduction to</w:t>
-      </w:r>
-      <w:r>
-        <w:t xml:space="preserve"> Spatial Capture-Recapture</w:t>
-      </w:r>
-      <w:r>
-        <w:t xml:space="preserve"> with the </w:t>
-      </w:r>
-      <w:r>
-        <w:t>oSCR Package</w:t>
-      </w:r>
-      <w:r>
-        <w:rPr>
-          <w:highlight w:val="cyan"/>
-        </w:rPr>
-        <w:t xml:space="preserve"> </w:t>
+        <w:t>oscrpackage206</w:t>
       </w:r>
       <w:r>
         <w:fldChar w:fldCharType="end"/>
       </w:r>
       <w:r>
+        <w:t xml:space="preserve"> }}</w:t>
+      </w:r>
+      <w:r>
         <w:br/>
-      </w:r>
-      <w:r>
-        <w:t>::::</w:t>
-      </w:r>
-      <w:r>
-        <w:br/>
-      </w:r>
-    </w:p>
-    <w:p>
-      <w:r>
-        <w:t>::::{grid-item-card} {{ rtxt_</w:t>
+        <w:t>&lt;div class="iframe-container-vid"&gt;&lt;iframe class="iframe-responsive-vid" src="</w:t>
       </w:r>
       <w:r>
         <w:fldChar w:fldCharType="begin"/>
       </w:r>
       <w:r>
-        <w:instrText xml:space="preserve"> REF vid5</w:instrText>
-      </w:r>
-      <w:r>
-        <w:rPr>
-          <w:highlight w:val="cyan"/>
-        </w:rPr>
-        <w:instrText>_ref_</w:instrText>
-      </w:r>
-      <w:r>
-        <w:instrText xml:space="preserve">id \h  \* MERGEFORMAT </w:instrText>
+        <w:instrText xml:space="preserve"> REF vid5_url \h  \* MERGEFORMAT </w:instrText>
       </w:r>
       <w:r>
         <w:fldChar w:fldCharType="separate"/>
       </w:r>
       <w:r>
-        <w:rPr>
-          <w:highlight w:val="cyan"/>
-        </w:rPr>
-        <w:t>oscrpackage206</w:t>
-      </w:r>
-      <w:r>
-        <w:fldChar w:fldCharType="end"/>
-      </w:r>
-      <w:r>
-        <w:t xml:space="preserve"> }}</w:t>
-      </w:r>
-      <w:r>
-        <w:br/>
-      </w:r>
-      <w:r>
-        <w:t>&lt;div&gt;</w:t>
-      </w:r>
-      <w:r>
-        <w:t>&lt;div style="position:relative;padding-top:56.25%;"&gt;&lt;iframe src="</w:t>
-      </w:r>
-      <w:r>
-        <w:fldChar w:fldCharType="begin"/>
-      </w:r>
-      <w:r>
-        <w:instrText xml:space="preserve"> REF vid5_url \h  \* MERGEFORMAT </w:instrText>
-      </w:r>
-      <w:r>
-        <w:fldChar w:fldCharType="separate"/>
-      </w:r>
-      <w:r>
-        <w:rPr>
-          <w:highlight w:val="cyan"/>
-        </w:rPr>
-        <w:t>../</w:t>
-      </w:r>
-      <w:r>
-        <w:t>03_images/03_image_files/</w:t>
+        <w:t>../03_images/03_image_files/</w:t>
       </w:r>
       <w:r>
         <w:rPr>
@@ -14391,58 +13949,7 @@
         <w:fldChar w:fldCharType="end"/>
       </w:r>
       <w:r>
-        <w:t>"</w:t>
-      </w:r>
-      <w:r>
-        <w:t xml:space="preserve"> loading=</w:t>
-      </w:r>
-      <w:r>
-        <w:t>"</w:t>
-      </w:r>
-      <w:r>
-        <w:t>lazy</w:t>
-      </w:r>
-      <w:r>
-        <w:t>"</w:t>
-      </w:r>
-      <w:r>
-        <w:t xml:space="preserve"> frameborder=</w:t>
-      </w:r>
-      <w:r>
-        <w:t>"</w:t>
-      </w:r>
-      <w:r>
-        <w:t>0</w:t>
-      </w:r>
-      <w:r>
-        <w:t>"</w:t>
-      </w:r>
-      <w:r>
-        <w:t xml:space="preserve"> allowfullscreen</w:t>
-      </w:r>
-      <w:r>
-        <w:t xml:space="preserve"> style="position:absolute;top:</w:t>
-      </w:r>
-      <w:r>
-        <w:t>0;left:0;width:100%;height:100%;</w:t>
-      </w:r>
-      <w:r>
-        <w:t>"</w:t>
-      </w:r>
-      <w:r>
-        <w:t>&gt;&lt;/iframe&gt;</w:t>
-      </w:r>
-      <w:r>
-        <w:br/>
-      </w:r>
-      <w:r>
-        <w:t xml:space="preserve">  &lt;/div&gt;</w:t>
-      </w:r>
-      <w:r>
-        <w:br/>
-      </w:r>
-      <w:r>
-        <w:t>&lt;/div&gt;</w:t>
+        <w:t xml:space="preserve">"&gt;&lt;/iframe&gt;&lt;/div&gt; </w:t>
       </w:r>
       <w:r>
         <w:br/>
@@ -14462,13 +13969,7 @@
         <w:fldChar w:fldCharType="separate"/>
       </w:r>
       <w:r>
-        <w:rPr>
-          <w:highlight w:val="cyan"/>
-        </w:rPr>
-        <w:t>**oSCR</w:t>
-      </w:r>
-      <w:r>
-        <w:t xml:space="preserve"> Package**: Channel for the R package for the analysis of spatial encounter histories for inferences about spatial population ecology.</w:t>
+        <w:t>**oSCR Package**: Channel for the R package for the analysis of spatial encounter histories for inferences about spatial population ecology.</w:t>
       </w:r>
     </w:p>
     <w:p>
@@ -14521,27 +14022,21 @@
     </w:p>
     <w:p>
       <w:r>
-        <w:t>::::</w:t>
+        <w:t>::::{grid-item-card} {{ rtxt_</w:t>
+      </w:r>
+      <w:r>
+        <w:fldChar w:fldCharType="begin"/>
+      </w:r>
+      <w:r>
+        <w:instrText xml:space="preserve"> REF vid6_ref_id \h  \* MERGEFORMAT </w:instrText>
+      </w:r>
+      <w:r>
+        <w:fldChar w:fldCharType="separate"/>
       </w:r>
       <w:r>
         <w:rPr>
           <w:highlight w:val="cyan"/>
         </w:rPr>
-        <w:t>{</w:t>
-      </w:r>
-      <w:r>
-        <w:t>grid-item-card} {{ rtxt_</w:t>
-      </w:r>
-      <w:r>
-        <w:fldChar w:fldCharType="begin"/>
-      </w:r>
-      <w:r>
-        <w:instrText xml:space="preserve"> REF vid6_ref_id \h  \* MERGEFORMAT </w:instrText>
-      </w:r>
-      <w:r>
-        <w:fldChar w:fldCharType="separate"/>
-      </w:r>
-      <w:r>
         <w:t>vid6_ref_id</w:t>
       </w:r>
       <w:r>
@@ -14553,49 +14048,28 @@
     </w:p>
     <w:p>
       <w:r>
-        <w:t>&lt;div&gt;&lt;div style=</w:t>
-      </w:r>
-      <w:r>
-        <w:t>"</w:t>
-      </w:r>
-      <w:r>
-        <w:t>position:</w:t>
+        <w:t xml:space="preserve">&lt;div class="iframe-container-vid"&gt;&lt;iframe class="iframe-responsive-vid" </w:t>
       </w:r>
       <w:r>
         <w:rPr>
           <w:highlight w:val="cyan"/>
         </w:rPr>
-        <w:t>relative;padding-top</w:t>
-      </w:r>
-      <w:r>
-        <w:t>:56.25%;</w:t>
-      </w:r>
-      <w:r>
-        <w:t>"</w:t>
-      </w:r>
-      <w:r>
-        <w:t>&gt;&lt;iframe src</w:t>
-      </w:r>
-      <w:r>
-        <w:rPr>
-          <w:rFonts w:ascii="Arial" w:eastAsia="Times New Roman" w:hAnsi="Arial" w:cs="Arial"/>
-          <w:color w:val="000000"/>
-          <w:kern w:val="0"/>
-          <w:sz w:val="22"/>
-          <w:szCs w:val="22"/>
-          <w:lang w:eastAsia="en-CA"/>
-          <w14:ligatures w14:val="none"/>
-        </w:rPr>
-        <w:t>=</w:t>
-      </w:r>
-      <w:r>
-        <w:t>"</w:t>
+        <w:t>src="</w:t>
       </w:r>
       <w:r>
         <w:fldChar w:fldCharType="begin"/>
       </w:r>
       <w:r>
-        <w:instrText xml:space="preserve"> REF vid6_url \h  \* MERGEFORMAT </w:instrText>
+        <w:instrText xml:space="preserve"> REF vid6_url \h  \</w:instrText>
+      </w:r>
+      <w:r>
+        <w:rPr>
+          <w:highlight w:val="cyan"/>
+        </w:rPr>
+        <w:instrText>*</w:instrText>
+      </w:r>
+      <w:r>
+        <w:instrText xml:space="preserve"> MERGEFORMAT </w:instrText>
       </w:r>
       <w:r>
         <w:fldChar w:fldCharType="separate"/>
@@ -14604,55 +14078,13 @@
         <w:t>vid6_url</w:t>
       </w:r>
       <w:r>
+        <w:rPr>
+          <w:highlight w:val="cyan"/>
+        </w:rPr>
         <w:fldChar w:fldCharType="end"/>
       </w:r>
       <w:r>
-        <w:t>"</w:t>
-      </w:r>
-      <w:r>
-        <w:t xml:space="preserve"> loading=</w:t>
-      </w:r>
-      <w:r>
-        <w:t>"</w:t>
-      </w:r>
-      <w:r>
-        <w:t>lazy</w:t>
-      </w:r>
-      <w:r>
-        <w:t>"</w:t>
-      </w:r>
-      <w:r>
-        <w:t xml:space="preserve"> frameborder=</w:t>
-      </w:r>
-      <w:r>
-        <w:t>"</w:t>
-      </w:r>
-      <w:r>
-        <w:t>0</w:t>
-      </w:r>
-      <w:r>
-        <w:t>"</w:t>
-      </w:r>
-      <w:r>
-        <w:t xml:space="preserve"> allowfullscreen</w:t>
-      </w:r>
-      <w:r>
-        <w:t xml:space="preserve"> </w:t>
-      </w:r>
-      <w:r>
-        <w:t>style=</w:t>
-      </w:r>
-      <w:r>
-        <w:t>"</w:t>
-      </w:r>
-      <w:r>
-        <w:t>position:absolute;top:0;left:0;width:100%;height:100%;</w:t>
-      </w:r>
-      <w:r>
-        <w:t>"</w:t>
-      </w:r>
-      <w:r>
-        <w:t>&gt;&lt;/iframe&gt;&lt;/div&gt;&lt;/div&gt;</w:t>
+        <w:t xml:space="preserve">"&gt;&lt;/iframe&gt;&lt;/div&gt; </w:t>
       </w:r>
       <w:r>
         <w:br/>
@@ -14690,12 +14122,6 @@
       </w:r>
       <w:r>
         <w:t>::::</w:t>
-      </w:r>
-      <w:r>
-        <w:br/>
-      </w:r>
-      <w:r>
-        <w:t>:::::</w:t>
       </w:r>
       <w:bookmarkEnd w:id="210"/>
       <w:r>
@@ -14974,34 +14400,7 @@
         </w:rPr>
       </w:pPr>
       <w:r>
-        <w:t>&lt;iframe width=</w:t>
-      </w:r>
-      <w:r>
-        <w:t>"</w:t>
-      </w:r>
-      <w:r>
-        <w:t>100%</w:t>
-      </w:r>
-      <w:r>
-        <w:t xml:space="preserve">" </w:t>
-      </w:r>
-      <w:r>
-        <w:t>height=</w:t>
-      </w:r>
-      <w:r>
-        <w:t>"</w:t>
-      </w:r>
-      <w:r>
-        <w:t>900</w:t>
-      </w:r>
-      <w:r>
-        <w:t xml:space="preserve">" </w:t>
-      </w:r>
-      <w:r>
-        <w:t>src=</w:t>
-      </w:r>
-      <w:r>
-        <w:t>"</w:t>
+        <w:t>&lt;div class="iframe-container-shiny"&gt;&lt;iframe class="iframe-responsive-shiny" src="</w:t>
       </w:r>
       <w:r>
         <w:fldChar w:fldCharType="begin"/>
@@ -15013,7 +14412,13 @@
         <w:fldChar w:fldCharType="separate"/>
       </w:r>
       <w:r>
-        <w:t>https://www.stats.otago.ac.nz/secrdesignap</w:t>
+        <w:rPr>
+          <w:highlight w:val="cyan"/>
+        </w:rPr>
+        <w:t>https:/</w:t>
+      </w:r>
+      <w:r>
+        <w:t>/www.stats.otago.ac.nz/secrdesignap</w:t>
       </w:r>
       <w:r>
         <w:t>p</w:t>
@@ -15022,46 +14427,7 @@
         <w:fldChar w:fldCharType="end"/>
       </w:r>
       <w:r>
-        <w:t xml:space="preserve">" </w:t>
-      </w:r>
-      <w:r>
-        <w:t>loading=</w:t>
-      </w:r>
-      <w:r>
-        <w:t>"</w:t>
-      </w:r>
-      <w:r>
-        <w:t>lazy</w:t>
-      </w:r>
-      <w:r>
-        <w:t xml:space="preserve">" </w:t>
-      </w:r>
-      <w:r>
-        <w:t>frameborder=</w:t>
-      </w:r>
-      <w:r>
-        <w:t>"</w:t>
-      </w:r>
-      <w:r>
-        <w:t>0</w:t>
-      </w:r>
-      <w:r>
-        <w:t>"</w:t>
-      </w:r>
-      <w:r>
-        <w:t xml:space="preserve"> allow=</w:t>
-      </w:r>
-      <w:r>
-        <w:t>"</w:t>
-      </w:r>
-      <w:r>
-        <w:t>accelerometer; autoplay; clipboard-write; encrypted-media; gyroscope; picture-in-picture</w:t>
-      </w:r>
-      <w:r>
-        <w:t xml:space="preserve">" </w:t>
-      </w:r>
-      <w:r>
-        <w:t>allowfullscreen&gt;&lt;/iframe&gt;</w:t>
+        <w:t xml:space="preserve">"&gt;&lt;/iframe&gt;&lt;/div&gt; </w:t>
       </w:r>
       <w:r>
         <w:br/>
